--- a/doc/鼎鼎测试-2010-04-30.docx
+++ b/doc/鼎鼎测试-2010-04-30.docx
@@ -11,7 +11,6 @@
         </w:numPr>
         <w:ind w:firstLineChars="0"/>
         <w:rPr>
-          <w:rFonts w:hint="eastAsia"/>
           <w:color w:val="1F497D" w:themeColor="text2"/>
           <w14:textFill>
             <w14:solidFill>
@@ -48,7 +47,6 @@
         </w:numPr>
         <w:ind w:firstLineChars="0"/>
         <w:rPr>
-          <w:rFonts w:hint="eastAsia"/>
           <w:color w:val="1F497D" w:themeColor="text2"/>
           <w14:textFill>
             <w14:solidFill>
@@ -118,7 +116,6 @@
         </w:numPr>
         <w:ind w:firstLineChars="0"/>
         <w:rPr>
-          <w:rFonts w:hint="eastAsia"/>
           <w:color w:val="1F497D" w:themeColor="text2"/>
           <w14:textFill>
             <w14:solidFill>
@@ -155,7 +152,6 @@
         </w:numPr>
         <w:ind w:firstLineChars="0"/>
         <w:rPr>
-          <w:rFonts w:hint="eastAsia"/>
           <w:color w:val="1F497D" w:themeColor="text2"/>
           <w14:textFill>
             <w14:solidFill>
@@ -237,7 +233,6 @@
         </w:numPr>
         <w:ind w:firstLineChars="0"/>
         <w:rPr>
-          <w:rFonts w:hint="eastAsia"/>
           <w:color w:val="FF0000"/>
         </w:rPr>
       </w:pPr>
@@ -256,49 +251,103 @@
           <w:numId w:val="5"/>
         </w:numPr>
         <w:rPr>
-          <w:rFonts w:hint="eastAsia"/>
           <w:color w:val="FF0000"/>
         </w:rPr>
       </w:pPr>
       <w:r>
         <w:rPr>
           <w:rFonts w:hint="eastAsia"/>
+          <w:color w:val="FFFFFF" w:themeColor="background1"/>
+          <w14:textFill>
+            <w14:solidFill>
+              <w14:schemeClr w14:val="bg1">
+                <w14:lumMod w14:val="75000"/>
+              </w14:schemeClr>
+            </w14:solidFill>
+          </w14:textFill>
+        </w:rPr>
+        <w:t>影音套装配置单中添加商品数量变化但是配置单总价没有变化</w:t>
+      </w:r>
+      <w:r>
+        <w:rPr>
+          <w:rFonts w:hint="eastAsia"/>
+          <w:color w:val="FFFFFF" w:themeColor="background1"/>
+          <w14:textFill>
+            <w14:solidFill>
+              <w14:schemeClr w14:val="bg1">
+                <w14:lumMod w14:val="75000"/>
+              </w14:schemeClr>
+            </w14:solidFill>
+          </w14:textFill>
+        </w:rPr>
+        <w:t>；点击提交订单订单提交不了；商品排列价格由高到低和由低到高与下面的内容联系颠倒；</w:t>
+      </w:r>
+    </w:p>
+    <w:p>
+      <w:pPr>
+        <w:numPr>
+          <w:ilvl w:val="0"/>
+          <w:numId w:val="5"/>
+        </w:numPr>
+        <w:rPr>
           <w:color w:val="FF0000"/>
         </w:rPr>
-        <w:t>影音套装配置单中添加商品数量变化但是配置单总价没有变化；点击提交订单订单提交不了；商品排列价格由高到低和由低到高与下面的内容联系颠倒；</w:t>
-      </w:r>
-    </w:p>
-    <w:p>
-      <w:pPr>
+      </w:pPr>
+      <w:r>
+        <w:rPr>
+          <w:rFonts w:hint="eastAsia"/>
+          <w:color w:val="FF0000"/>
+        </w:rPr>
+        <w:t>影音经典套装配置选产品搜索那块加上品牌搜索，照京东；</w:t>
+      </w:r>
+    </w:p>
+    <w:p>
+      <w:pPr>
+        <w:pStyle w:val="a3"/>
         <w:numPr>
           <w:ilvl w:val="0"/>
           <w:numId w:val="5"/>
         </w:numPr>
-        <w:rPr>
-          <w:rFonts w:hint="eastAsia"/>
-          <w:color w:val="FF0000"/>
-        </w:rPr>
-      </w:pPr>
-      <w:r>
-        <w:rPr>
-          <w:rFonts w:hint="eastAsia"/>
-          <w:color w:val="FF0000"/>
-        </w:rPr>
-        <w:t>影音</w:t>
-      </w:r>
-      <w:r>
-        <w:rPr>
-          <w:rFonts w:hint="eastAsia"/>
-          <w:color w:val="FF0000"/>
-        </w:rPr>
-        <w:t>经典</w:t>
-      </w:r>
-      <w:r>
-        <w:rPr>
-          <w:rFonts w:hint="eastAsia"/>
-          <w:color w:val="FF0000"/>
-        </w:rPr>
-        <w:t>套装配置选产品搜索那块加上品牌搜索，照京东；</w:t>
+        <w:ind w:firstLineChars="0"/>
+        <w:rPr>
+          <w:color w:val="000000"/>
+        </w:rPr>
+      </w:pPr>
+      <w:r>
+        <w:rPr>
+          <w:rFonts w:hint="eastAsia"/>
+          <w:color w:val="FFFFFF" w:themeColor="background1"/>
+          <w14:textFill>
+            <w14:solidFill>
+              <w14:schemeClr w14:val="bg1">
+                <w14:lumMod w14:val="75000"/>
+              </w14:schemeClr>
+            </w14:solidFill>
+          </w14:textFill>
+        </w:rPr>
+        <w:t>IE8</w:t>
+      </w:r>
+      <w:r>
+        <w:rPr>
+          <w:rFonts w:hint="eastAsia"/>
+          <w:color w:val="FFFFFF" w:themeColor="background1"/>
+          <w14:textFill>
+            <w14:solidFill>
+              <w14:schemeClr w14:val="bg1">
+                <w14:lumMod w14:val="75000"/>
+              </w14:schemeClr>
+            </w14:solidFill>
+          </w14:textFill>
+        </w:rPr>
+        <w:t>下商品话题提交报脚本错误</w:t>
+      </w:r>
+      <w:r>
+        <w:rPr>
+          <w:rFonts w:hint="eastAsia"/>
+          <w:b/>
+          <w:color w:val="C00000"/>
+        </w:rPr>
+        <w:t>（未重现）</w:t>
       </w:r>
     </w:p>
     <w:p>
@@ -310,22 +359,29 @@
         </w:numPr>
         <w:ind w:firstLineChars="0"/>
         <w:rPr>
-          <w:color w:val="000000"/>
-        </w:rPr>
-      </w:pPr>
-      <w:r>
-        <w:rPr>
-          <w:rFonts w:hint="eastAsia"/>
-          <w:color w:val="000000"/>
-        </w:rPr>
-        <w:t>IE8</w:t>
-      </w:r>
-      <w:r>
-        <w:rPr>
-          <w:rFonts w:hint="eastAsia"/>
-          <w:color w:val="000000"/>
-        </w:rPr>
-        <w:t>下商品话题提交报脚本错误</w:t>
+          <w:color w:val="FFFFFF" w:themeColor="background1"/>
+          <w14:textFill>
+            <w14:solidFill>
+              <w14:schemeClr w14:val="bg1">
+                <w14:lumMod w14:val="75000"/>
+              </w14:schemeClr>
+            </w14:solidFill>
+          </w14:textFill>
+        </w:rPr>
+      </w:pPr>
+      <w:r>
+        <w:rPr>
+          <w:rFonts w:hint="eastAsia"/>
+          <w:color w:val="FFFFFF" w:themeColor="background1"/>
+          <w14:textFill>
+            <w14:solidFill>
+              <w14:schemeClr w14:val="bg1">
+                <w14:lumMod w14:val="75000"/>
+              </w14:schemeClr>
+            </w14:solidFill>
+          </w14:textFill>
+        </w:rPr>
+        <w:t>添加魔力世界商品时商品描述的验证</w:t>
       </w:r>
     </w:p>
     <w:p>
@@ -337,16 +393,33 @@
         </w:numPr>
         <w:ind w:firstLineChars="0"/>
         <w:rPr>
-          <w:rFonts w:hint="eastAsia"/>
-          <w:color w:val="000000"/>
-        </w:rPr>
-      </w:pPr>
-      <w:r>
-        <w:rPr>
-          <w:rFonts w:hint="eastAsia"/>
-          <w:color w:val="000000"/>
-        </w:rPr>
-        <w:t>添加魔力世界商品时商品描述的验证</w:t>
+          <w:color w:val="000000"/>
+        </w:rPr>
+      </w:pPr>
+      <w:bookmarkStart w:id="1" w:name="_GoBack"/>
+      <w:commentRangeStart w:id="2"/>
+      <w:r>
+        <w:rPr>
+          <w:rFonts w:hint="eastAsia"/>
+          <w:color w:val="000000"/>
+        </w:rPr>
+        <w:t>二手交易中产品出售详情中的卖价档案现在始终是同一个，还没有调出来；</w:t>
+      </w:r>
+      <w:commentRangeEnd w:id="2"/>
+      <w:r>
+        <w:rPr>
+          <w:rStyle w:val="a5"/>
+          <w:color w:val="000000"/>
+        </w:rPr>
+        <w:commentReference w:id="2"/>
+      </w:r>
+      <w:bookmarkEnd w:id="1"/>
+      <w:r>
+        <w:rPr>
+          <w:rFonts w:hint="eastAsia"/>
+          <w:color w:val="000000"/>
+        </w:rPr>
+        <w:t xml:space="preserve"> </w:t>
       </w:r>
     </w:p>
     <w:p>
@@ -358,32 +431,29 @@
         </w:numPr>
         <w:ind w:firstLineChars="0"/>
         <w:rPr>
-          <w:rFonts w:hint="eastAsia"/>
-          <w:color w:val="000000"/>
-        </w:rPr>
-      </w:pPr>
-      <w:commentRangeStart w:id="1"/>
-      <w:r>
-        <w:rPr>
-          <w:rFonts w:hint="eastAsia"/>
-          <w:color w:val="000000"/>
-        </w:rPr>
-        <w:t>二手交易中产品出售详情中的卖价档案现在始终是同一个，还没有调出来；</w:t>
-      </w:r>
-      <w:commentRangeEnd w:id="1"/>
-      <w:r>
-        <w:rPr>
-          <w:rStyle w:val="a5"/>
-          <w:color w:val="000000"/>
-        </w:rPr>
-        <w:commentReference w:id="1"/>
-      </w:r>
-      <w:r>
-        <w:rPr>
-          <w:rFonts w:hint="eastAsia"/>
-          <w:color w:val="000000"/>
-        </w:rPr>
-        <w:t xml:space="preserve"> </w:t>
+          <w:color w:val="000000"/>
+        </w:rPr>
+      </w:pPr>
+      <w:r>
+        <w:rPr>
+          <w:rFonts w:hint="eastAsia"/>
+          <w:color w:val="FFFFFF" w:themeColor="background1"/>
+          <w14:textFill>
+            <w14:solidFill>
+              <w14:schemeClr w14:val="bg1">
+                <w14:lumMod w14:val="75000"/>
+              </w14:schemeClr>
+            </w14:solidFill>
+          </w14:textFill>
+        </w:rPr>
+        <w:t>商品评论，购买后才能评论</w:t>
+      </w:r>
+      <w:r>
+        <w:rPr>
+          <w:rFonts w:hint="eastAsia"/>
+          <w:color w:val="000000"/>
+        </w:rPr>
+        <w:t>。</w:t>
       </w:r>
     </w:p>
     <w:p>
@@ -395,16 +465,22 @@
         </w:numPr>
         <w:ind w:firstLineChars="0"/>
         <w:rPr>
-          <w:rFonts w:hint="eastAsia"/>
-          <w:color w:val="000000"/>
-        </w:rPr>
-      </w:pPr>
-      <w:r>
-        <w:rPr>
-          <w:rFonts w:hint="eastAsia"/>
-          <w:color w:val="000000"/>
-        </w:rPr>
-        <w:t>商品评论，购买后才能评论。</w:t>
+          <w:color w:val="000000"/>
+        </w:rPr>
+      </w:pPr>
+      <w:r>
+        <w:rPr>
+          <w:rFonts w:hint="eastAsia"/>
+          <w:color w:val="FFFFFF" w:themeColor="background1"/>
+          <w14:textFill>
+            <w14:solidFill>
+              <w14:schemeClr w14:val="bg1">
+                <w14:lumMod w14:val="75000"/>
+              </w14:schemeClr>
+            </w14:solidFill>
+          </w14:textFill>
+        </w:rPr>
+        <w:t>后台修改商品品牌后跳转到点击编辑的那个页面，而不是品牌列表的首页；</w:t>
       </w:r>
     </w:p>
     <w:p>
@@ -416,16 +492,47 @@
         </w:numPr>
         <w:ind w:firstLineChars="0"/>
         <w:rPr>
-          <w:rFonts w:hint="eastAsia"/>
-          <w:color w:val="000000"/>
-        </w:rPr>
-      </w:pPr>
-      <w:r>
-        <w:rPr>
-          <w:rFonts w:hint="eastAsia"/>
-          <w:color w:val="000000"/>
-        </w:rPr>
-        <w:t>后台修改商品品牌后跳转到点击编辑的那个页面，而不是品牌列表的首页；</w:t>
+          <w:color w:val="000000"/>
+        </w:rPr>
+      </w:pPr>
+      <w:r>
+        <w:rPr>
+          <w:rFonts w:hint="eastAsia"/>
+          <w:color w:val="000000"/>
+        </w:rPr>
+        <w:t>资讯投票</w:t>
+      </w:r>
+      <w:proofErr w:type="spellStart"/>
+      <w:r>
+        <w:rPr>
+          <w:rFonts w:hint="eastAsia"/>
+          <w:color w:val="000000"/>
+        </w:rPr>
+        <w:t>ajax</w:t>
+      </w:r>
+      <w:proofErr w:type="spellEnd"/>
+      <w:r>
+        <w:rPr>
+          <w:rFonts w:hint="eastAsia"/>
+          <w:color w:val="000000"/>
+        </w:rPr>
+        <w:t>加载错误，评论添加后</w:t>
+      </w:r>
+      <w:proofErr w:type="spellStart"/>
+      <w:r>
+        <w:rPr>
+          <w:rFonts w:hint="eastAsia"/>
+          <w:color w:val="000000"/>
+        </w:rPr>
+        <w:t>ajax</w:t>
+      </w:r>
+      <w:proofErr w:type="spellEnd"/>
+      <w:r>
+        <w:rPr>
+          <w:rFonts w:hint="eastAsia"/>
+          <w:color w:val="000000"/>
+        </w:rPr>
+        <w:t>请求失败</w:t>
       </w:r>
     </w:p>
     <w:p>
@@ -437,48 +544,22 @@
         </w:numPr>
         <w:ind w:firstLineChars="0"/>
         <w:rPr>
-          <w:rFonts w:hint="eastAsia"/>
-          <w:color w:val="000000"/>
-        </w:rPr>
-      </w:pPr>
-      <w:r>
-        <w:rPr>
-          <w:rFonts w:hint="eastAsia"/>
-          <w:color w:val="000000"/>
-        </w:rPr>
-        <w:t>资讯投票</w:t>
-      </w:r>
-      <w:proofErr w:type="spellStart"/>
-      <w:r>
-        <w:rPr>
-          <w:rFonts w:hint="eastAsia"/>
-          <w:color w:val="000000"/>
-        </w:rPr>
-        <w:t>ajax</w:t>
-      </w:r>
-      <w:proofErr w:type="spellEnd"/>
-      <w:r>
-        <w:rPr>
-          <w:rFonts w:hint="eastAsia"/>
-          <w:color w:val="000000"/>
-        </w:rPr>
-        <w:t>加载错误，评论添加后</w:t>
-      </w:r>
-      <w:proofErr w:type="spellStart"/>
-      <w:r>
-        <w:rPr>
-          <w:rFonts w:hint="eastAsia"/>
-          <w:color w:val="000000"/>
-        </w:rPr>
-        <w:t>ajax</w:t>
-      </w:r>
-      <w:proofErr w:type="spellEnd"/>
-      <w:r>
-        <w:rPr>
-          <w:rFonts w:hint="eastAsia"/>
-          <w:color w:val="000000"/>
-        </w:rPr>
-        <w:t>请求失败</w:t>
+          <w:color w:val="000000"/>
+        </w:rPr>
+      </w:pPr>
+      <w:r>
+        <w:rPr>
+          <w:rFonts w:hint="eastAsia"/>
+          <w:color w:val="FFFFFF" w:themeColor="background1"/>
+          <w14:textFill>
+            <w14:solidFill>
+              <w14:schemeClr w14:val="bg1">
+                <w14:lumMod w14:val="75000"/>
+              </w14:schemeClr>
+            </w14:solidFill>
+          </w14:textFill>
+        </w:rPr>
+        <w:t>品牌分类下无商品时不显示该分类</w:t>
       </w:r>
     </w:p>
     <w:p>
@@ -490,26 +571,128 @@
         </w:numPr>
         <w:ind w:firstLineChars="0"/>
         <w:rPr>
-          <w:rFonts w:hint="eastAsia"/>
-          <w:color w:val="000000"/>
-        </w:rPr>
-      </w:pPr>
-      <w:commentRangeStart w:id="2"/>
-      <w:r>
-        <w:rPr>
-          <w:rFonts w:hint="eastAsia"/>
-          <w:color w:val="000000"/>
-        </w:rPr>
-        <w:t>品牌分类下无商品时不显示该分类</w:t>
-      </w:r>
-      <w:commentRangeEnd w:id="2"/>
+          <w:color w:val="000000"/>
+        </w:rPr>
+      </w:pPr>
+      <w:r>
+        <w:rPr>
+          <w:rFonts w:hint="eastAsia"/>
+          <w:color w:val="FFFFFF" w:themeColor="background1"/>
+          <w14:textFill>
+            <w14:solidFill>
+              <w14:schemeClr w14:val="bg1">
+                <w14:lumMod w14:val="75000"/>
+              </w14:schemeClr>
+            </w14:solidFill>
+          </w14:textFill>
+        </w:rPr>
+        <w:t>点击金榜资讯的产品导航进入购物街的页面，这个连接错误；</w:t>
+      </w:r>
+    </w:p>
+    <w:p>
+      <w:pPr>
+        <w:pStyle w:val="a3"/>
+        <w:numPr>
+          <w:ilvl w:val="0"/>
+          <w:numId w:val="5"/>
+        </w:numPr>
+        <w:ind w:firstLineChars="0"/>
+        <w:rPr>
+          <w:color w:val="000000"/>
+        </w:rPr>
+      </w:pPr>
+      <w:r>
+        <w:rPr>
+          <w:rFonts w:hint="eastAsia"/>
+          <w:color w:val="FFFFFF" w:themeColor="background1"/>
+          <w14:textFill>
+            <w14:solidFill>
+              <w14:schemeClr w14:val="bg1">
+                <w14:lumMod w14:val="75000"/>
+              </w14:schemeClr>
+            </w14:solidFill>
+          </w14:textFill>
+        </w:rPr>
+        <w:t>从资讯最终页面的分类导航中点击进去的页面中的分类导航有图片和文字重复问题；</w:t>
+      </w:r>
+    </w:p>
+    <w:p>
+      <w:pPr>
+        <w:pStyle w:val="a3"/>
+        <w:numPr>
+          <w:ilvl w:val="0"/>
+          <w:numId w:val="5"/>
+        </w:numPr>
+        <w:ind w:firstLineChars="0"/>
+        <w:rPr>
+          <w:color w:val="000000"/>
+        </w:rPr>
+      </w:pPr>
+      <w:r>
+        <w:rPr>
+          <w:rFonts w:hint="eastAsia"/>
+          <w:color w:val="FFFFFF" w:themeColor="background1"/>
+          <w14:textFill>
+            <w14:solidFill>
+              <w14:schemeClr w14:val="bg1">
+                <w14:lumMod w14:val="75000"/>
+              </w14:schemeClr>
+            </w14:solidFill>
+          </w14:textFill>
+        </w:rPr>
+        <w:t>添加商品处的三个按钮有问题，“提交并返回商品列表”、“提交并继续添加同类产品”按钮点击后添加不上商品，并且不提示任何错误；“保存当前”按钮点击后提示错误但是商品能正常添加上；</w:t>
+      </w:r>
+      <w:r>
+        <w:rPr>
+          <w:rFonts w:hint="eastAsia"/>
+          <w:b/>
+          <w:color w:val="C00000"/>
+        </w:rPr>
+        <w:t>（未重现）</w:t>
+      </w:r>
+    </w:p>
+    <w:p>
+      <w:pPr>
+        <w:pStyle w:val="a3"/>
+        <w:numPr>
+          <w:ilvl w:val="0"/>
+          <w:numId w:val="5"/>
+        </w:numPr>
+        <w:ind w:firstLineChars="0"/>
+        <w:rPr>
+          <w:color w:val="000000"/>
+        </w:rPr>
+      </w:pPr>
+      <w:commentRangeStart w:id="3"/>
+      <w:r>
+        <w:rPr>
+          <w:rFonts w:hint="eastAsia"/>
+          <w:color w:val="FFFFFF" w:themeColor="background1"/>
+          <w14:textFill>
+            <w14:solidFill>
+              <w14:schemeClr w14:val="bg1">
+                <w14:lumMod w14:val="75000"/>
+              </w14:schemeClr>
+            </w14:solidFill>
+          </w14:textFill>
+        </w:rPr>
+        <w:t>底部的帮助信息现在还没有加上；</w:t>
+      </w:r>
+      <w:commentRangeEnd w:id="3"/>
       <w:r>
         <w:rPr>
           <w:rStyle w:val="a5"/>
           <w:rFonts w:ascii="Times New Roman" w:eastAsia="宋体" w:hAnsi="Times New Roman" w:cs="Times New Roman"/>
-          <w:color w:val="000000"/>
-        </w:rPr>
-        <w:commentReference w:id="2"/>
+          <w:color w:val="FFFFFF" w:themeColor="background1"/>
+          <w14:textFill>
+            <w14:solidFill>
+              <w14:schemeClr w14:val="bg1">
+                <w14:lumMod w14:val="75000"/>
+              </w14:schemeClr>
+            </w14:solidFill>
+          </w14:textFill>
+        </w:rPr>
+        <w:commentReference w:id="3"/>
       </w:r>
     </w:p>
     <w:p>
@@ -521,346 +704,445 @@
         </w:numPr>
         <w:ind w:firstLineChars="0"/>
         <w:rPr>
-          <w:rFonts w:hint="eastAsia"/>
-          <w:color w:val="000000"/>
-        </w:rPr>
-      </w:pPr>
-      <w:commentRangeStart w:id="3"/>
-      <w:r>
-        <w:rPr>
-          <w:rFonts w:hint="eastAsia"/>
-          <w:color w:val="000000"/>
-        </w:rPr>
-        <w:t>点击金榜资讯的产品导航进入购物街的页面，这个连接错误；</w:t>
-      </w:r>
-      <w:commentRangeEnd w:id="3"/>
+          <w:color w:val="000000"/>
+        </w:rPr>
+      </w:pPr>
+      <w:r>
+        <w:rPr>
+          <w:rFonts w:hint="eastAsia"/>
+          <w:color w:val="FFFFFF" w:themeColor="background1"/>
+          <w14:textFill>
+            <w14:solidFill>
+              <w14:schemeClr w14:val="bg1">
+                <w14:lumMod w14:val="75000"/>
+              </w14:schemeClr>
+            </w14:solidFill>
+          </w14:textFill>
+        </w:rPr>
+        <w:t>商品提问页，提问内容需过滤空格。</w:t>
+      </w:r>
+    </w:p>
+    <w:p>
+      <w:pPr>
+        <w:pStyle w:val="a3"/>
+        <w:numPr>
+          <w:ilvl w:val="0"/>
+          <w:numId w:val="5"/>
+        </w:numPr>
+        <w:ind w:firstLineChars="0"/>
+        <w:rPr>
+          <w:color w:val="000000"/>
+        </w:rPr>
+      </w:pPr>
+      <w:r>
+        <w:rPr>
+          <w:rFonts w:hint="eastAsia"/>
+          <w:color w:val="FFFFFF" w:themeColor="background1"/>
+          <w14:textFill>
+            <w14:solidFill>
+              <w14:schemeClr w14:val="bg1">
+                <w14:lumMod w14:val="75000"/>
+              </w14:schemeClr>
+            </w14:solidFill>
+          </w14:textFill>
+        </w:rPr>
+        <w:t>添加拍卖品里的编辑器，配置如下</w:t>
+      </w:r>
+      <w:r>
+        <w:rPr>
+          <w:rFonts w:hint="eastAsia"/>
+          <w:color w:val="FFFFFF" w:themeColor="background1"/>
+          <w14:textFill>
+            <w14:solidFill>
+              <w14:schemeClr w14:val="bg1">
+                <w14:lumMod w14:val="75000"/>
+              </w14:schemeClr>
+            </w14:solidFill>
+          </w14:textFill>
+        </w:rPr>
+        <w:t>(</w:t>
+      </w:r>
+      <w:r>
+        <w:rPr>
+          <w:rFonts w:hint="eastAsia"/>
+          <w:color w:val="FFFFFF" w:themeColor="background1"/>
+          <w14:textFill>
+            <w14:solidFill>
+              <w14:schemeClr w14:val="bg1">
+                <w14:lumMod w14:val="75000"/>
+              </w14:schemeClr>
+            </w14:solidFill>
+          </w14:textFill>
+        </w:rPr>
+        <w:t>字体颜色，加粗，加斜，连接，复制，粘贴，撤销</w:t>
+      </w:r>
+      <w:r>
+        <w:rPr>
+          <w:rFonts w:hint="eastAsia"/>
+          <w:color w:val="FFFFFF" w:themeColor="background1"/>
+          <w14:textFill>
+            <w14:solidFill>
+              <w14:schemeClr w14:val="bg1">
+                <w14:lumMod w14:val="75000"/>
+              </w14:schemeClr>
+            </w14:solidFill>
+          </w14:textFill>
+        </w:rPr>
+        <w:t xml:space="preserve"> </w:t>
+      </w:r>
+      <w:r>
+        <w:rPr>
+          <w:rFonts w:hint="eastAsia"/>
+          <w:color w:val="FFFFFF" w:themeColor="background1"/>
+          <w14:textFill>
+            <w14:solidFill>
+              <w14:schemeClr w14:val="bg1">
+                <w14:lumMod w14:val="75000"/>
+              </w14:schemeClr>
+            </w14:solidFill>
+          </w14:textFill>
+        </w:rPr>
+        <w:t>帮助去掉</w:t>
+      </w:r>
+      <w:r>
+        <w:rPr>
+          <w:rFonts w:hint="eastAsia"/>
+          <w:color w:val="FFFFFF" w:themeColor="background1"/>
+          <w14:textFill>
+            <w14:solidFill>
+              <w14:schemeClr w14:val="bg1">
+                <w14:lumMod w14:val="75000"/>
+              </w14:schemeClr>
+            </w14:solidFill>
+          </w14:textFill>
+        </w:rPr>
+        <w:t>)</w:t>
+      </w:r>
+    </w:p>
+    <w:p>
+      <w:pPr>
+        <w:pStyle w:val="a3"/>
+        <w:numPr>
+          <w:ilvl w:val="0"/>
+          <w:numId w:val="5"/>
+        </w:numPr>
+        <w:ind w:firstLineChars="0"/>
+        <w:rPr>
+          <w:color w:val="000000"/>
+        </w:rPr>
+      </w:pPr>
+      <w:r>
+        <w:rPr>
+          <w:rFonts w:hint="eastAsia"/>
+        </w:rPr>
+        <w:t>检索词乱码</w:t>
+      </w:r>
+    </w:p>
+    <w:p>
+      <w:pPr>
+        <w:pStyle w:val="a3"/>
+        <w:numPr>
+          <w:ilvl w:val="0"/>
+          <w:numId w:val="5"/>
+        </w:numPr>
+        <w:ind w:firstLineChars="0"/>
+        <w:rPr>
+          <w:color w:val="000000"/>
+        </w:rPr>
+      </w:pPr>
+      <w:r>
+        <w:rPr>
+          <w:rFonts w:hint="eastAsia"/>
+          <w:color w:val="FFFFFF" w:themeColor="background1"/>
+          <w14:textFill>
+            <w14:solidFill>
+              <w14:schemeClr w14:val="bg1">
+                <w14:lumMod w14:val="75000"/>
+              </w14:schemeClr>
+            </w14:solidFill>
+          </w14:textFill>
+        </w:rPr>
+        <w:t>魔力世界首页二手交易标注出售</w:t>
+      </w:r>
+      <w:r>
+        <w:rPr>
+          <w:rFonts w:hint="eastAsia"/>
+          <w:color w:val="FFFFFF" w:themeColor="background1"/>
+          <w14:textFill>
+            <w14:solidFill>
+              <w14:schemeClr w14:val="bg1">
+                <w14:lumMod w14:val="75000"/>
+              </w14:schemeClr>
+            </w14:solidFill>
+          </w14:textFill>
+        </w:rPr>
+        <w:t>\</w:t>
+      </w:r>
+      <w:r>
+        <w:rPr>
+          <w:rFonts w:hint="eastAsia"/>
+          <w:color w:val="FFFFFF" w:themeColor="background1"/>
+          <w14:textFill>
+            <w14:solidFill>
+              <w14:schemeClr w14:val="bg1">
+                <w14:lumMod w14:val="75000"/>
+              </w14:schemeClr>
+            </w14:solidFill>
+          </w14:textFill>
+        </w:rPr>
+        <w:t>求购</w:t>
+      </w:r>
+    </w:p>
+    <w:p>
+      <w:pPr>
+        <w:pStyle w:val="a3"/>
+        <w:numPr>
+          <w:ilvl w:val="0"/>
+          <w:numId w:val="5"/>
+        </w:numPr>
+        <w:ind w:firstLineChars="0"/>
+        <w:rPr>
+          <w:color w:val="000000"/>
+        </w:rPr>
+      </w:pPr>
+      <w:r>
+        <w:rPr>
+          <w:rFonts w:hint="eastAsia"/>
+          <w:color w:val="FFFFFF" w:themeColor="background1"/>
+          <w14:textFill>
+            <w14:solidFill>
+              <w14:schemeClr w14:val="bg1">
+                <w14:lumMod w14:val="75000"/>
+              </w14:schemeClr>
+            </w14:solidFill>
+          </w14:textFill>
+        </w:rPr>
+        <w:t>按需定制，最多可上传</w:t>
+      </w:r>
+      <w:r>
+        <w:rPr>
+          <w:rFonts w:hint="eastAsia"/>
+          <w:color w:val="FFFFFF" w:themeColor="background1"/>
+          <w14:textFill>
+            <w14:solidFill>
+              <w14:schemeClr w14:val="bg1">
+                <w14:lumMod w14:val="75000"/>
+              </w14:schemeClr>
+            </w14:solidFill>
+          </w14:textFill>
+        </w:rPr>
+        <w:t>5</w:t>
+      </w:r>
+      <w:r>
+        <w:rPr>
+          <w:rFonts w:hint="eastAsia"/>
+          <w:color w:val="FFFFFF" w:themeColor="background1"/>
+          <w14:textFill>
+            <w14:solidFill>
+              <w14:schemeClr w14:val="bg1">
+                <w14:lumMod w14:val="75000"/>
+              </w14:schemeClr>
+            </w14:solidFill>
+          </w14:textFill>
+        </w:rPr>
+        <w:t>张照片</w:t>
+      </w:r>
+    </w:p>
+    <w:p>
+      <w:pPr>
+        <w:pStyle w:val="a3"/>
+        <w:numPr>
+          <w:ilvl w:val="0"/>
+          <w:numId w:val="5"/>
+        </w:numPr>
+        <w:ind w:firstLineChars="0"/>
+        <w:rPr>
+          <w:color w:val="000000"/>
+        </w:rPr>
+      </w:pPr>
+      <w:r>
+        <w:rPr>
+          <w:rFonts w:hint="eastAsia"/>
+        </w:rPr>
+        <w:t>场地情况的默认提示文字，显示在输入框中</w:t>
+      </w:r>
+    </w:p>
+    <w:p>
+      <w:pPr>
+        <w:ind w:left="360"/>
+        <w:rPr>
+          <w:color w:val="000000"/>
+        </w:rPr>
+      </w:pPr>
+    </w:p>
+    <w:p>
+      <w:pPr>
+        <w:ind w:left="360"/>
+        <w:rPr>
+          <w:color w:val="000000"/>
+        </w:rPr>
+      </w:pPr>
+    </w:p>
+    <w:p>
+      <w:pPr>
+        <w:ind w:left="360"/>
+        <w:rPr>
+          <w:color w:val="000000"/>
+        </w:rPr>
+      </w:pPr>
+    </w:p>
+    <w:p>
+      <w:pPr>
+        <w:numPr>
+          <w:ilvl w:val="0"/>
+          <w:numId w:val="3"/>
+        </w:numPr>
+        <w:rPr>
+          <w:color w:val="0070C0"/>
+        </w:rPr>
+      </w:pPr>
+      <w:r>
+        <w:rPr>
+          <w:rFonts w:hint="eastAsia"/>
+          <w:color w:val="0070C0"/>
+        </w:rPr>
+        <w:t>找回密码，邮箱找回。</w:t>
+      </w:r>
+    </w:p>
+    <w:p>
+      <w:pPr>
+        <w:numPr>
+          <w:ilvl w:val="0"/>
+          <w:numId w:val="3"/>
+        </w:numPr>
+        <w:rPr>
+          <w:color w:val="000000"/>
+        </w:rPr>
+      </w:pPr>
+      <w:r>
+        <w:rPr>
+          <w:rFonts w:hint="eastAsia"/>
+          <w:color w:val="000000"/>
+        </w:rPr>
+        <w:t>购物车中继续购物链接地址有误</w:t>
+      </w:r>
+    </w:p>
+    <w:p>
+      <w:pPr>
+        <w:numPr>
+          <w:ilvl w:val="0"/>
+          <w:numId w:val="3"/>
+        </w:numPr>
+        <w:rPr>
+          <w:color w:val="000000"/>
+        </w:rPr>
+      </w:pPr>
+      <w:r>
+        <w:rPr>
+          <w:rFonts w:hint="eastAsia"/>
+          <w:color w:val="000000"/>
+        </w:rPr>
+        <w:t>新用户注册后首次登陆跳转至注册页，需更改为跳转至用户中心默认页面</w:t>
+      </w:r>
+    </w:p>
+    <w:p>
+      <w:pPr>
+        <w:numPr>
+          <w:ilvl w:val="0"/>
+          <w:numId w:val="3"/>
+        </w:numPr>
+        <w:rPr>
+          <w:color w:val="000000"/>
+        </w:rPr>
+      </w:pPr>
+      <w:r>
+        <w:rPr>
+          <w:rFonts w:hint="eastAsia"/>
+          <w:color w:val="000000"/>
+        </w:rPr>
+        <w:t>新注册用户的站内信列表仅显示其注册日期后发送的公共消息</w:t>
+      </w:r>
+    </w:p>
+    <w:p>
+      <w:pPr>
+        <w:numPr>
+          <w:ilvl w:val="0"/>
+          <w:numId w:val="3"/>
+        </w:numPr>
+        <w:rPr>
+          <w:color w:val="000000"/>
+        </w:rPr>
+      </w:pPr>
+      <w:r>
+        <w:rPr>
+          <w:rFonts w:hint="eastAsia"/>
+          <w:color w:val="000000"/>
+        </w:rPr>
+        <w:t>用户中心，我的收藏列表中存在固定收藏记录。</w:t>
+      </w:r>
+    </w:p>
+    <w:p>
+      <w:pPr>
+        <w:numPr>
+          <w:ilvl w:val="0"/>
+          <w:numId w:val="3"/>
+        </w:numPr>
+        <w:rPr>
+          <w:color w:val="000000"/>
+        </w:rPr>
+      </w:pPr>
+      <w:r>
+        <w:rPr>
+          <w:rFonts w:hint="eastAsia"/>
+          <w:color w:val="000000"/>
+        </w:rPr>
+        <w:t>站内信弹出浮层无法关闭</w:t>
+      </w:r>
+    </w:p>
+    <w:p>
+      <w:pPr>
+        <w:numPr>
+          <w:ilvl w:val="0"/>
+          <w:numId w:val="3"/>
+        </w:numPr>
+        <w:rPr>
+          <w:color w:val="000000"/>
+        </w:rPr>
+      </w:pPr>
+      <w:commentRangeStart w:id="4"/>
+      <w:r>
+        <w:rPr>
+          <w:rFonts w:hint="eastAsia"/>
+          <w:color w:val="000000"/>
+        </w:rPr>
+        <w:t>影音套装后台添加场景列表处的列表分页有问题；</w:t>
+      </w:r>
+      <w:commentRangeEnd w:id="4"/>
       <w:r>
         <w:rPr>
           <w:rStyle w:val="a5"/>
           <w:rFonts w:ascii="Times New Roman" w:eastAsia="宋体" w:hAnsi="Times New Roman" w:cs="Times New Roman"/>
           <w:color w:val="000000"/>
         </w:rPr>
-        <w:commentReference w:id="3"/>
-      </w:r>
-    </w:p>
-    <w:p>
-      <w:pPr>
-        <w:pStyle w:val="a3"/>
-        <w:numPr>
-          <w:ilvl w:val="0"/>
-          <w:numId w:val="5"/>
-        </w:numPr>
-        <w:ind w:firstLineChars="0"/>
-        <w:rPr>
-          <w:rFonts w:hint="eastAsia"/>
-          <w:color w:val="000000"/>
-        </w:rPr>
-      </w:pPr>
-      <w:commentRangeStart w:id="4"/>
-      <w:r>
-        <w:rPr>
-          <w:rFonts w:hint="eastAsia"/>
-          <w:color w:val="000000"/>
-        </w:rPr>
-        <w:t>从资讯最终页面的分类导航中点击进去的页面中的分类导航有图片和文字重复问题；</w:t>
-      </w:r>
-      <w:commentRangeEnd w:id="4"/>
-      <w:r>
-        <w:rPr>
-          <w:rStyle w:val="a5"/>
-          <w:rFonts w:ascii="Times New Roman" w:eastAsia="宋体" w:hAnsi="Times New Roman" w:cs="Times New Roman"/>
-          <w:color w:val="000000"/>
-        </w:rPr>
         <w:commentReference w:id="4"/>
       </w:r>
     </w:p>
     <w:p>
       <w:pPr>
-        <w:pStyle w:val="a3"/>
-        <w:numPr>
-          <w:ilvl w:val="0"/>
-          <w:numId w:val="5"/>
-        </w:numPr>
-        <w:ind w:firstLineChars="0"/>
-        <w:rPr>
-          <w:rFonts w:hint="eastAsia"/>
-          <w:color w:val="000000"/>
-        </w:rPr>
-      </w:pPr>
-      <w:r>
-        <w:rPr>
-          <w:rFonts w:hint="eastAsia"/>
-          <w:color w:val="000000"/>
-        </w:rPr>
-        <w:t>添加商品处的三个按钮有问题，“提交并返回商品列表”、“提交并继续添加同类产品”按钮点击后添加不上商品，并且不提示任何错误；“保存当前”按钮点击后提示错误但是商品能正常添加上；</w:t>
-      </w:r>
-    </w:p>
-    <w:p>
-      <w:pPr>
-        <w:pStyle w:val="a3"/>
-        <w:numPr>
-          <w:ilvl w:val="0"/>
-          <w:numId w:val="5"/>
-        </w:numPr>
-        <w:ind w:firstLineChars="0"/>
-        <w:rPr>
-          <w:rFonts w:hint="eastAsia"/>
-          <w:color w:val="000000"/>
-        </w:rPr>
-      </w:pPr>
-      <w:commentRangeStart w:id="5"/>
-      <w:r>
-        <w:rPr>
-          <w:rFonts w:hint="eastAsia"/>
-          <w:color w:val="000000"/>
-        </w:rPr>
-        <w:t>底部的帮助信息现在还没有加上；</w:t>
-      </w:r>
-      <w:commentRangeEnd w:id="5"/>
-      <w:r>
-        <w:rPr>
-          <w:rStyle w:val="a5"/>
-          <w:rFonts w:ascii="Times New Roman" w:eastAsia="宋体" w:hAnsi="Times New Roman" w:cs="Times New Roman"/>
-          <w:color w:val="000000"/>
-        </w:rPr>
-        <w:commentReference w:id="5"/>
-      </w:r>
-    </w:p>
-    <w:p>
-      <w:pPr>
-        <w:pStyle w:val="a3"/>
-        <w:numPr>
-          <w:ilvl w:val="0"/>
-          <w:numId w:val="5"/>
-        </w:numPr>
-        <w:ind w:firstLineChars="0"/>
-        <w:rPr>
-          <w:rFonts w:hint="eastAsia"/>
-          <w:color w:val="000000"/>
-        </w:rPr>
-      </w:pPr>
-      <w:commentRangeStart w:id="6"/>
-      <w:r>
-        <w:rPr>
-          <w:rFonts w:hint="eastAsia"/>
-          <w:color w:val="000000"/>
-        </w:rPr>
-        <w:t>商品提问页，提问内容需过滤空格。</w:t>
-      </w:r>
-      <w:commentRangeEnd w:id="6"/>
-      <w:r>
-        <w:rPr>
-          <w:rStyle w:val="a5"/>
-          <w:rFonts w:ascii="Times New Roman" w:eastAsia="宋体" w:hAnsi="Times New Roman" w:cs="Times New Roman"/>
-          <w:color w:val="000000"/>
-        </w:rPr>
-        <w:commentReference w:id="6"/>
-      </w:r>
-    </w:p>
-    <w:p>
-      <w:pPr>
-        <w:pStyle w:val="a3"/>
-        <w:numPr>
-          <w:ilvl w:val="0"/>
-          <w:numId w:val="5"/>
-        </w:numPr>
-        <w:ind w:firstLineChars="0"/>
-        <w:rPr>
-          <w:rFonts w:hint="eastAsia"/>
-          <w:color w:val="000000"/>
-        </w:rPr>
-      </w:pPr>
-      <w:r>
-        <w:rPr>
-          <w:rFonts w:hint="eastAsia"/>
-          <w:color w:val="000000"/>
-        </w:rPr>
-        <w:t>添加拍卖品里的编辑器，配置如下</w:t>
-      </w:r>
-      <w:r>
-        <w:rPr>
-          <w:rFonts w:hint="eastAsia"/>
-          <w:color w:val="000000"/>
-        </w:rPr>
-        <w:t>(</w:t>
-      </w:r>
-      <w:r>
-        <w:rPr>
-          <w:rFonts w:hint="eastAsia"/>
-          <w:color w:val="000000"/>
-        </w:rPr>
-        <w:t>字体颜色，加粗，加斜，连接，复制，粘贴，撤销</w:t>
-      </w:r>
-      <w:r>
-        <w:rPr>
-          <w:rFonts w:hint="eastAsia"/>
-          <w:color w:val="000000"/>
-        </w:rPr>
-        <w:t xml:space="preserve"> </w:t>
-      </w:r>
-      <w:r>
-        <w:rPr>
-          <w:rFonts w:hint="eastAsia"/>
-          <w:color w:val="000000"/>
-        </w:rPr>
-        <w:t>帮助去掉</w:t>
-      </w:r>
-      <w:r>
-        <w:rPr>
-          <w:rFonts w:hint="eastAsia"/>
-          <w:color w:val="000000"/>
-        </w:rPr>
-        <w:t>)</w:t>
-      </w:r>
-    </w:p>
-    <w:p>
-      <w:pPr>
-        <w:pStyle w:val="a3"/>
-        <w:numPr>
-          <w:ilvl w:val="0"/>
-          <w:numId w:val="5"/>
-        </w:numPr>
-        <w:ind w:firstLineChars="0"/>
-        <w:rPr>
-          <w:rFonts w:hint="eastAsia"/>
-          <w:color w:val="000000"/>
-        </w:rPr>
-      </w:pPr>
-      <w:r>
-        <w:rPr>
-          <w:rFonts w:hint="eastAsia"/>
-        </w:rPr>
-        <w:t>检索词乱码</w:t>
-      </w:r>
-    </w:p>
-    <w:p>
-      <w:pPr>
-        <w:pStyle w:val="a3"/>
-        <w:numPr>
-          <w:ilvl w:val="0"/>
-          <w:numId w:val="5"/>
-        </w:numPr>
-        <w:ind w:firstLineChars="0"/>
-        <w:rPr>
-          <w:rFonts w:hint="eastAsia"/>
-          <w:color w:val="000000"/>
-        </w:rPr>
-      </w:pPr>
-      <w:r>
-        <w:rPr>
-          <w:rFonts w:hint="eastAsia"/>
-        </w:rPr>
-        <w:t>魔力世界首页二手交易标注出售</w:t>
-      </w:r>
-      <w:r>
-        <w:rPr>
-          <w:rFonts w:hint="eastAsia"/>
-        </w:rPr>
-        <w:t>\</w:t>
-      </w:r>
-      <w:r>
-        <w:rPr>
-          <w:rFonts w:hint="eastAsia"/>
-        </w:rPr>
-        <w:t>求购</w:t>
-      </w:r>
-    </w:p>
-    <w:p>
-      <w:pPr>
-        <w:pStyle w:val="a3"/>
-        <w:numPr>
-          <w:ilvl w:val="0"/>
-          <w:numId w:val="5"/>
-        </w:numPr>
-        <w:ind w:firstLineChars="0"/>
-        <w:rPr>
-          <w:rFonts w:hint="eastAsia"/>
-          <w:color w:val="000000"/>
-        </w:rPr>
-      </w:pPr>
-      <w:r>
-        <w:rPr>
-          <w:rFonts w:hint="eastAsia"/>
-        </w:rPr>
-        <w:t>按需定制，最多可上传</w:t>
-      </w:r>
-      <w:r>
-        <w:rPr>
-          <w:rFonts w:hint="eastAsia"/>
-        </w:rPr>
-        <w:t>5</w:t>
-      </w:r>
-      <w:r>
-        <w:rPr>
-          <w:rFonts w:hint="eastAsia"/>
-        </w:rPr>
-        <w:t>张照片</w:t>
-      </w:r>
-    </w:p>
-    <w:p>
-      <w:pPr>
-        <w:pStyle w:val="a3"/>
-        <w:numPr>
-          <w:ilvl w:val="0"/>
-          <w:numId w:val="5"/>
-        </w:numPr>
-        <w:ind w:firstLineChars="0"/>
-        <w:rPr>
-          <w:rFonts w:hint="eastAsia"/>
-          <w:color w:val="000000"/>
-        </w:rPr>
-      </w:pPr>
-      <w:r>
-        <w:rPr>
-          <w:rFonts w:hint="eastAsia"/>
-        </w:rPr>
-        <w:t>场地情况的默认提示文字，显示在输入框中</w:t>
-      </w:r>
-    </w:p>
-    <w:p>
-      <w:pPr>
-        <w:ind w:left="360"/>
-        <w:rPr>
-          <w:rFonts w:hint="eastAsia"/>
-          <w:color w:val="000000"/>
-        </w:rPr>
-      </w:pPr>
-    </w:p>
-    <w:p>
-      <w:pPr>
-        <w:ind w:left="360"/>
-        <w:rPr>
-          <w:rFonts w:hint="eastAsia"/>
-          <w:color w:val="000000"/>
-        </w:rPr>
-      </w:pPr>
-    </w:p>
-    <w:p>
-      <w:pPr>
-        <w:ind w:left="360"/>
-        <w:rPr>
-          <w:rFonts w:hint="eastAsia"/>
-          <w:color w:val="000000"/>
-        </w:rPr>
-      </w:pPr>
-    </w:p>
-    <w:p>
-      <w:pPr>
         <w:numPr>
           <w:ilvl w:val="0"/>
           <w:numId w:val="3"/>
         </w:numPr>
         <w:rPr>
-          <w:rFonts w:hint="eastAsia"/>
-          <w:color w:val="0070C0"/>
-        </w:rPr>
-      </w:pPr>
-      <w:r>
-        <w:rPr>
-          <w:rFonts w:hint="eastAsia"/>
-          <w:color w:val="0070C0"/>
-        </w:rPr>
-        <w:t>找回密码，邮箱找回。</w:t>
+          <w:color w:val="000000"/>
+        </w:rPr>
+      </w:pPr>
+      <w:r>
+        <w:rPr>
+          <w:rFonts w:hint="eastAsia"/>
+          <w:color w:val="000000"/>
+        </w:rPr>
+        <w:t>管理后台，消息列表分页功能检查</w:t>
       </w:r>
     </w:p>
     <w:p>
@@ -870,16 +1152,29 @@
           <w:numId w:val="3"/>
         </w:numPr>
         <w:rPr>
-          <w:rFonts w:hint="eastAsia"/>
-          <w:color w:val="000000"/>
-        </w:rPr>
-      </w:pPr>
-      <w:r>
-        <w:rPr>
-          <w:rFonts w:hint="eastAsia"/>
-          <w:color w:val="000000"/>
-        </w:rPr>
-        <w:t>购物车中继续购物链接地址有误</w:t>
+          <w:color w:val="000000"/>
+        </w:rPr>
+      </w:pPr>
+      <w:r>
+        <w:rPr>
+          <w:rFonts w:hint="eastAsia"/>
+          <w:color w:val="000000"/>
+        </w:rPr>
+        <w:t>“此商品暂时无法购买”提示具体错误内容，跳转至前一页（</w:t>
+      </w:r>
+      <w:r>
+        <w:rPr>
+          <w:rFonts w:hint="eastAsia"/>
+          <w:color w:val="000000"/>
+        </w:rPr>
+        <w:t>meta refresh=3</w:t>
+      </w:r>
+      <w:r>
+        <w:rPr>
+          <w:rFonts w:hint="eastAsia"/>
+          <w:color w:val="000000"/>
+        </w:rPr>
+        <w:t>）</w:t>
       </w:r>
     </w:p>
     <w:p>
@@ -889,16 +1184,15 @@
           <w:numId w:val="3"/>
         </w:numPr>
         <w:rPr>
-          <w:rFonts w:hint="eastAsia"/>
-          <w:color w:val="000000"/>
-        </w:rPr>
-      </w:pPr>
-      <w:r>
-        <w:rPr>
-          <w:rFonts w:hint="eastAsia"/>
-          <w:color w:val="000000"/>
-        </w:rPr>
-        <w:t>新用户注册后首次登陆跳转至注册页，需更改为跳转至用户中心默认页面</w:t>
+          <w:color w:val="000000"/>
+        </w:rPr>
+      </w:pPr>
+      <w:r>
+        <w:rPr>
+          <w:rFonts w:hint="eastAsia"/>
+          <w:color w:val="000000"/>
+        </w:rPr>
+        <w:t>积分兑换商品，如果后台审批未通过应退还用户积分</w:t>
       </w:r>
     </w:p>
     <w:p>
@@ -908,16 +1202,15 @@
           <w:numId w:val="3"/>
         </w:numPr>
         <w:rPr>
-          <w:rFonts w:hint="eastAsia"/>
-          <w:color w:val="000000"/>
-        </w:rPr>
-      </w:pPr>
-      <w:r>
-        <w:rPr>
-          <w:rFonts w:hint="eastAsia"/>
-          <w:color w:val="000000"/>
-        </w:rPr>
-        <w:t>新注册用户的站内信列表仅显示其注册日期后发送的公共消息</w:t>
+          <w:color w:val="000000"/>
+        </w:rPr>
+      </w:pPr>
+      <w:r>
+        <w:rPr>
+          <w:rFonts w:hint="eastAsia"/>
+          <w:color w:val="000000"/>
+        </w:rPr>
+        <w:t>后台添加用户公告的时候，应该有个提示，然后清空输入的数据。</w:t>
       </w:r>
     </w:p>
     <w:p>
@@ -927,164 +1220,6 @@
           <w:numId w:val="3"/>
         </w:numPr>
         <w:rPr>
-          <w:rFonts w:hint="eastAsia"/>
-          <w:color w:val="000000"/>
-        </w:rPr>
-      </w:pPr>
-      <w:r>
-        <w:rPr>
-          <w:rFonts w:hint="eastAsia"/>
-          <w:color w:val="000000"/>
-        </w:rPr>
-        <w:t>用户中心，我的收藏列表中存在固定收藏记录。</w:t>
-      </w:r>
-    </w:p>
-    <w:p>
-      <w:pPr>
-        <w:numPr>
-          <w:ilvl w:val="0"/>
-          <w:numId w:val="3"/>
-        </w:numPr>
-        <w:rPr>
-          <w:rFonts w:hint="eastAsia"/>
-          <w:color w:val="000000"/>
-        </w:rPr>
-      </w:pPr>
-      <w:r>
-        <w:rPr>
-          <w:rFonts w:hint="eastAsia"/>
-          <w:color w:val="000000"/>
-        </w:rPr>
-        <w:t>站内信弹出浮层无法关闭</w:t>
-      </w:r>
-    </w:p>
-    <w:p>
-      <w:pPr>
-        <w:numPr>
-          <w:ilvl w:val="0"/>
-          <w:numId w:val="3"/>
-        </w:numPr>
-        <w:rPr>
-          <w:rFonts w:hint="eastAsia"/>
-          <w:color w:val="000000"/>
-        </w:rPr>
-      </w:pPr>
-      <w:commentRangeStart w:id="7"/>
-      <w:r>
-        <w:rPr>
-          <w:rFonts w:hint="eastAsia"/>
-          <w:color w:val="000000"/>
-        </w:rPr>
-        <w:t>影音套装后台添加场景列表处的列表分页有问题；</w:t>
-      </w:r>
-      <w:commentRangeEnd w:id="7"/>
-      <w:r>
-        <w:rPr>
-          <w:rStyle w:val="a5"/>
-          <w:rFonts w:ascii="Times New Roman" w:eastAsia="宋体" w:hAnsi="Times New Roman" w:cs="Times New Roman"/>
-          <w:color w:val="000000"/>
-        </w:rPr>
-        <w:commentReference w:id="7"/>
-      </w:r>
-    </w:p>
-    <w:p>
-      <w:pPr>
-        <w:numPr>
-          <w:ilvl w:val="0"/>
-          <w:numId w:val="3"/>
-        </w:numPr>
-        <w:rPr>
-          <w:rFonts w:hint="eastAsia"/>
-          <w:color w:val="000000"/>
-        </w:rPr>
-      </w:pPr>
-      <w:r>
-        <w:rPr>
-          <w:rFonts w:hint="eastAsia"/>
-          <w:color w:val="000000"/>
-        </w:rPr>
-        <w:t>管理后台，消息列表分页功能检查</w:t>
-      </w:r>
-    </w:p>
-    <w:p>
-      <w:pPr>
-        <w:numPr>
-          <w:ilvl w:val="0"/>
-          <w:numId w:val="3"/>
-        </w:numPr>
-        <w:rPr>
-          <w:rFonts w:hint="eastAsia"/>
-          <w:color w:val="000000"/>
-        </w:rPr>
-      </w:pPr>
-      <w:r>
-        <w:rPr>
-          <w:rFonts w:hint="eastAsia"/>
-          <w:color w:val="000000"/>
-        </w:rPr>
-        <w:t>“此商品暂时无法购买”提示具体错误内容，跳转至前一页（</w:t>
-      </w:r>
-      <w:r>
-        <w:rPr>
-          <w:rFonts w:hint="eastAsia"/>
-          <w:color w:val="000000"/>
-        </w:rPr>
-        <w:t>meta refresh=3</w:t>
-      </w:r>
-      <w:r>
-        <w:rPr>
-          <w:rFonts w:hint="eastAsia"/>
-          <w:color w:val="000000"/>
-        </w:rPr>
-        <w:t>）</w:t>
-      </w:r>
-    </w:p>
-    <w:p>
-      <w:pPr>
-        <w:numPr>
-          <w:ilvl w:val="0"/>
-          <w:numId w:val="3"/>
-        </w:numPr>
-        <w:rPr>
-          <w:rFonts w:hint="eastAsia"/>
-          <w:color w:val="000000"/>
-        </w:rPr>
-      </w:pPr>
-      <w:r>
-        <w:rPr>
-          <w:rFonts w:hint="eastAsia"/>
-          <w:color w:val="000000"/>
-        </w:rPr>
-        <w:t>积分兑换商品，如果后台审批未通过应退还用户积分</w:t>
-      </w:r>
-    </w:p>
-    <w:p>
-      <w:pPr>
-        <w:numPr>
-          <w:ilvl w:val="0"/>
-          <w:numId w:val="3"/>
-        </w:numPr>
-        <w:rPr>
-          <w:rFonts w:hint="eastAsia"/>
-          <w:color w:val="000000"/>
-        </w:rPr>
-      </w:pPr>
-      <w:r>
-        <w:rPr>
-          <w:rFonts w:hint="eastAsia"/>
-          <w:color w:val="000000"/>
-        </w:rPr>
-        <w:t>后台添加用户公告的时候，应该有个提示，然后清空输入的数据。</w:t>
-      </w:r>
-    </w:p>
-    <w:p>
-      <w:pPr>
-        <w:numPr>
-          <w:ilvl w:val="0"/>
-          <w:numId w:val="3"/>
-        </w:numPr>
-        <w:rPr>
-          <w:rFonts w:hint="eastAsia"/>
           <w:color w:val="000000"/>
         </w:rPr>
       </w:pPr>
@@ -1128,7 +1263,6 @@
           <w:numId w:val="3"/>
         </w:numPr>
         <w:rPr>
-          <w:rFonts w:hint="eastAsia"/>
           <w:color w:val="000000"/>
         </w:rPr>
       </w:pPr>
@@ -1171,7 +1305,6 @@
           <w:numId w:val="3"/>
         </w:numPr>
         <w:rPr>
-          <w:rFonts w:hint="eastAsia"/>
           <w:color w:val="000000"/>
         </w:rPr>
       </w:pPr>
@@ -1200,7 +1333,6 @@
           <w:numId w:val="3"/>
         </w:numPr>
         <w:rPr>
-          <w:rFonts w:hint="eastAsia"/>
           <w:color w:val="000000"/>
         </w:rPr>
       </w:pPr>
@@ -1288,17 +1420,7 @@
           <w:color w:val="000000"/>
           <w:szCs w:val="21"/>
         </w:rPr>
-        <w:t>行，参数</w:t>
-      </w:r>
-      <w:bookmarkStart w:id="8" w:name="_GoBack"/>
-      <w:bookmarkEnd w:id="8"/>
-      <w:r>
-        <w:rPr>
-          <w:rFonts w:hint="eastAsia"/>
-          <w:color w:val="000000"/>
-          <w:szCs w:val="21"/>
-        </w:rPr>
-        <w:t>转换错误</w:t>
+        <w:t>行，参数转换错误</w:t>
       </w:r>
     </w:p>
     <w:sectPr>
@@ -1332,7 +1454,7 @@
       </w:r>
     </w:p>
   </w:comment>
-  <w:comment w:id="1" w:author="zhangfeng" w:date="2010-04-30T21:02:00Z" w:initials="z">
+  <w:comment w:id="2" w:author="zhangfeng" w:date="2010-04-30T21:02:00Z" w:initials="z">
     <w:p>
       <w:pPr>
         <w:pStyle w:val="a4"/>
@@ -1357,10 +1479,13 @@
       </w:r>
     </w:p>
   </w:comment>
-  <w:comment w:id="2" w:author="zhangfeng" w:date="2010-04-30T21:16:00Z" w:initials="z">
+  <w:comment w:id="3" w:author="zhangfeng" w:date="2010-05-04T11:45:00Z" w:initials="z">
     <w:p>
       <w:pPr>
         <w:pStyle w:val="a4"/>
+        <w:rPr>
+          <w:rFonts w:hint="eastAsia"/>
+        </w:rPr>
       </w:pPr>
       <w:r>
         <w:rPr>
@@ -1372,95 +1497,34 @@
         <w:rPr>
           <w:rFonts w:hint="eastAsia"/>
         </w:rPr>
-        <w:t>有程序错误</w:t>
+        <w:t>维护页面体系</w:t>
+      </w:r>
+    </w:p>
+    <w:p>
+      <w:pPr>
+        <w:pStyle w:val="a4"/>
+      </w:pPr>
+      <w:r>
+        <w:rPr>
+          <w:rFonts w:hint="eastAsia"/>
+        </w:rPr>
+        <w:t>尚未部署，</w:t>
+      </w:r>
+      <w:r>
+        <w:rPr>
+          <w:rFonts w:hint="eastAsia"/>
+        </w:rPr>
+        <w:t>RDP</w:t>
+      </w:r>
+      <w:r>
+        <w:rPr>
+          <w:rFonts w:hint="eastAsia"/>
+        </w:rPr>
+        <w:t>权限错误</w:t>
       </w:r>
     </w:p>
   </w:comment>
-  <w:comment w:id="3" w:author="zhangfeng" w:date="2010-04-30T21:17:00Z" w:initials="z">
-    <w:p>
-      <w:pPr>
-        <w:pStyle w:val="a4"/>
-      </w:pPr>
-      <w:r>
-        <w:rPr>
-          <w:rStyle w:val="a5"/>
-        </w:rPr>
-        <w:annotationRef/>
-      </w:r>
-      <w:r>
-        <w:rPr>
-          <w:rFonts w:hint="eastAsia"/>
-        </w:rPr>
-        <w:t>链接更改，部署发布模板</w:t>
-      </w:r>
-    </w:p>
-  </w:comment>
-  <w:comment w:id="4" w:author="zhangfeng" w:date="2010-04-30T21:17:00Z" w:initials="z">
-    <w:p>
-      <w:pPr>
-        <w:pStyle w:val="a4"/>
-        <w:rPr>
-          <w:rFonts w:hint="eastAsia"/>
-        </w:rPr>
-      </w:pPr>
-      <w:r>
-        <w:rPr>
-          <w:rStyle w:val="a5"/>
-        </w:rPr>
-        <w:annotationRef/>
-      </w:r>
-      <w:r>
-        <w:rPr>
-          <w:rFonts w:hint="eastAsia"/>
-        </w:rPr>
-        <w:t>样式部署检查</w:t>
-      </w:r>
-    </w:p>
-    <w:p>
-      <w:pPr>
-        <w:pStyle w:val="a4"/>
-      </w:pPr>
-    </w:p>
-  </w:comment>
-  <w:comment w:id="5" w:author="zhangfeng" w:date="2010-04-30T21:17:00Z" w:initials="z">
-    <w:p>
-      <w:pPr>
-        <w:pStyle w:val="a4"/>
-      </w:pPr>
-      <w:r>
-        <w:rPr>
-          <w:rStyle w:val="a5"/>
-        </w:rPr>
-        <w:annotationRef/>
-      </w:r>
-      <w:r>
-        <w:rPr>
-          <w:rFonts w:hint="eastAsia"/>
-        </w:rPr>
-        <w:t>维护页面体系，</w:t>
-      </w:r>
-    </w:p>
-  </w:comment>
-  <w:comment w:id="6" w:author="zhangfeng" w:date="2010-04-30T21:17:00Z" w:initials="z">
-    <w:p>
-      <w:pPr>
-        <w:pStyle w:val="a4"/>
-      </w:pPr>
-      <w:r>
-        <w:rPr>
-          <w:rStyle w:val="a5"/>
-        </w:rPr>
-        <w:annotationRef/>
-      </w:r>
-      <w:r>
-        <w:rPr>
-          <w:rFonts w:hint="eastAsia"/>
-        </w:rPr>
-        <w:t>部署</w:t>
-      </w:r>
-    </w:p>
-  </w:comment>
-  <w:comment w:id="7" w:author="zhangfeng" w:date="2010-04-30T20:27:00Z" w:initials="z">
+  <w:comment w:id="4" w:author="zhangfeng" w:date="2010-04-30T20:27:00Z" w:initials="z">
     <w:p>
       <w:pPr>
         <w:pStyle w:val="a4"/>

--- a/doc/鼎鼎测试-2010-04-30.docx
+++ b/doc/鼎鼎测试-2010-04-30.docx
@@ -239,107 +239,16 @@
       <w:r>
         <w:rPr>
           <w:rFonts w:hint="eastAsia"/>
-          <w:color w:val="FF0000"/>
+          <w:color w:val="FFFFFF" w:themeColor="background1"/>
+          <w14:textFill>
+            <w14:solidFill>
+              <w14:schemeClr w14:val="bg1">
+                <w14:lumMod w14:val="75000"/>
+              </w14:schemeClr>
+            </w14:solidFill>
+          </w14:textFill>
         </w:rPr>
         <w:t>点击三级后的页面产品筛选搜索那块，每个上面都固定加上商品品牌、商品价格；</w:t>
-      </w:r>
-    </w:p>
-    <w:p>
-      <w:pPr>
-        <w:numPr>
-          <w:ilvl w:val="0"/>
-          <w:numId w:val="5"/>
-        </w:numPr>
-        <w:rPr>
-          <w:color w:val="FF0000"/>
-        </w:rPr>
-      </w:pPr>
-      <w:r>
-        <w:rPr>
-          <w:rFonts w:hint="eastAsia"/>
-          <w:color w:val="FFFFFF" w:themeColor="background1"/>
-          <w14:textFill>
-            <w14:solidFill>
-              <w14:schemeClr w14:val="bg1">
-                <w14:lumMod w14:val="75000"/>
-              </w14:schemeClr>
-            </w14:solidFill>
-          </w14:textFill>
-        </w:rPr>
-        <w:t>影音套装配置单中添加商品数量变化但是配置单总价没有变化</w:t>
-      </w:r>
-      <w:r>
-        <w:rPr>
-          <w:rFonts w:hint="eastAsia"/>
-          <w:color w:val="FFFFFF" w:themeColor="background1"/>
-          <w14:textFill>
-            <w14:solidFill>
-              <w14:schemeClr w14:val="bg1">
-                <w14:lumMod w14:val="75000"/>
-              </w14:schemeClr>
-            </w14:solidFill>
-          </w14:textFill>
-        </w:rPr>
-        <w:t>；点击提交订单订单提交不了；商品排列价格由高到低和由低到高与下面的内容联系颠倒；</w:t>
-      </w:r>
-    </w:p>
-    <w:p>
-      <w:pPr>
-        <w:numPr>
-          <w:ilvl w:val="0"/>
-          <w:numId w:val="5"/>
-        </w:numPr>
-        <w:rPr>
-          <w:color w:val="FF0000"/>
-        </w:rPr>
-      </w:pPr>
-      <w:r>
-        <w:rPr>
-          <w:rFonts w:hint="eastAsia"/>
-          <w:color w:val="FF0000"/>
-        </w:rPr>
-        <w:t>影音经典套装配置选产品搜索那块加上品牌搜索，照京东；</w:t>
-      </w:r>
-    </w:p>
-    <w:p>
-      <w:pPr>
-        <w:pStyle w:val="a3"/>
-        <w:numPr>
-          <w:ilvl w:val="0"/>
-          <w:numId w:val="5"/>
-        </w:numPr>
-        <w:ind w:firstLineChars="0"/>
-        <w:rPr>
-          <w:color w:val="000000"/>
-        </w:rPr>
-      </w:pPr>
-      <w:r>
-        <w:rPr>
-          <w:rFonts w:hint="eastAsia"/>
-          <w:color w:val="FFFFFF" w:themeColor="background1"/>
-          <w14:textFill>
-            <w14:solidFill>
-              <w14:schemeClr w14:val="bg1">
-                <w14:lumMod w14:val="75000"/>
-              </w14:schemeClr>
-            </w14:solidFill>
-          </w14:textFill>
-        </w:rPr>
-        <w:t>IE8</w:t>
-      </w:r>
-      <w:r>
-        <w:rPr>
-          <w:rFonts w:hint="eastAsia"/>
-          <w:color w:val="FFFFFF" w:themeColor="background1"/>
-          <w14:textFill>
-            <w14:solidFill>
-              <w14:schemeClr w14:val="bg1">
-                <w14:lumMod w14:val="75000"/>
-              </w14:schemeClr>
-            </w14:solidFill>
-          </w14:textFill>
-        </w:rPr>
-        <w:t>下商品话题提交报脚本错误</w:t>
       </w:r>
       <w:r>
         <w:rPr>
@@ -347,300 +256,7 @@
           <w:b/>
           <w:color w:val="C00000"/>
         </w:rPr>
-        <w:t>（未重现）</w:t>
-      </w:r>
-    </w:p>
-    <w:p>
-      <w:pPr>
-        <w:pStyle w:val="a3"/>
-        <w:numPr>
-          <w:ilvl w:val="0"/>
-          <w:numId w:val="5"/>
-        </w:numPr>
-        <w:ind w:firstLineChars="0"/>
-        <w:rPr>
-          <w:color w:val="FFFFFF" w:themeColor="background1"/>
-          <w14:textFill>
-            <w14:solidFill>
-              <w14:schemeClr w14:val="bg1">
-                <w14:lumMod w14:val="75000"/>
-              </w14:schemeClr>
-            </w14:solidFill>
-          </w14:textFill>
-        </w:rPr>
-      </w:pPr>
-      <w:r>
-        <w:rPr>
-          <w:rFonts w:hint="eastAsia"/>
-          <w:color w:val="FFFFFF" w:themeColor="background1"/>
-          <w14:textFill>
-            <w14:solidFill>
-              <w14:schemeClr w14:val="bg1">
-                <w14:lumMod w14:val="75000"/>
-              </w14:schemeClr>
-            </w14:solidFill>
-          </w14:textFill>
-        </w:rPr>
-        <w:t>添加魔力世界商品时商品描述的验证</w:t>
-      </w:r>
-    </w:p>
-    <w:p>
-      <w:pPr>
-        <w:pStyle w:val="a3"/>
-        <w:numPr>
-          <w:ilvl w:val="0"/>
-          <w:numId w:val="5"/>
-        </w:numPr>
-        <w:ind w:firstLineChars="0"/>
-        <w:rPr>
-          <w:color w:val="000000"/>
-        </w:rPr>
-      </w:pPr>
-      <w:bookmarkStart w:id="1" w:name="_GoBack"/>
-      <w:commentRangeStart w:id="2"/>
-      <w:r>
-        <w:rPr>
-          <w:rFonts w:hint="eastAsia"/>
-          <w:color w:val="000000"/>
-        </w:rPr>
-        <w:t>二手交易中产品出售详情中的卖价档案现在始终是同一个，还没有调出来；</w:t>
-      </w:r>
-      <w:commentRangeEnd w:id="2"/>
-      <w:r>
-        <w:rPr>
-          <w:rStyle w:val="a5"/>
-          <w:color w:val="000000"/>
-        </w:rPr>
-        <w:commentReference w:id="2"/>
-      </w:r>
-      <w:bookmarkEnd w:id="1"/>
-      <w:r>
-        <w:rPr>
-          <w:rFonts w:hint="eastAsia"/>
-          <w:color w:val="000000"/>
-        </w:rPr>
-        <w:t xml:space="preserve"> </w:t>
-      </w:r>
-    </w:p>
-    <w:p>
-      <w:pPr>
-        <w:pStyle w:val="a3"/>
-        <w:numPr>
-          <w:ilvl w:val="0"/>
-          <w:numId w:val="5"/>
-        </w:numPr>
-        <w:ind w:firstLineChars="0"/>
-        <w:rPr>
-          <w:color w:val="000000"/>
-        </w:rPr>
-      </w:pPr>
-      <w:r>
-        <w:rPr>
-          <w:rFonts w:hint="eastAsia"/>
-          <w:color w:val="FFFFFF" w:themeColor="background1"/>
-          <w14:textFill>
-            <w14:solidFill>
-              <w14:schemeClr w14:val="bg1">
-                <w14:lumMod w14:val="75000"/>
-              </w14:schemeClr>
-            </w14:solidFill>
-          </w14:textFill>
-        </w:rPr>
-        <w:t>商品评论，购买后才能评论</w:t>
-      </w:r>
-      <w:r>
-        <w:rPr>
-          <w:rFonts w:hint="eastAsia"/>
-          <w:color w:val="000000"/>
-        </w:rPr>
-        <w:t>。</w:t>
-      </w:r>
-    </w:p>
-    <w:p>
-      <w:pPr>
-        <w:pStyle w:val="a3"/>
-        <w:numPr>
-          <w:ilvl w:val="0"/>
-          <w:numId w:val="5"/>
-        </w:numPr>
-        <w:ind w:firstLineChars="0"/>
-        <w:rPr>
-          <w:color w:val="000000"/>
-        </w:rPr>
-      </w:pPr>
-      <w:r>
-        <w:rPr>
-          <w:rFonts w:hint="eastAsia"/>
-          <w:color w:val="FFFFFF" w:themeColor="background1"/>
-          <w14:textFill>
-            <w14:solidFill>
-              <w14:schemeClr w14:val="bg1">
-                <w14:lumMod w14:val="75000"/>
-              </w14:schemeClr>
-            </w14:solidFill>
-          </w14:textFill>
-        </w:rPr>
-        <w:t>后台修改商品品牌后跳转到点击编辑的那个页面，而不是品牌列表的首页；</w:t>
-      </w:r>
-    </w:p>
-    <w:p>
-      <w:pPr>
-        <w:pStyle w:val="a3"/>
-        <w:numPr>
-          <w:ilvl w:val="0"/>
-          <w:numId w:val="5"/>
-        </w:numPr>
-        <w:ind w:firstLineChars="0"/>
-        <w:rPr>
-          <w:color w:val="000000"/>
-        </w:rPr>
-      </w:pPr>
-      <w:r>
-        <w:rPr>
-          <w:rFonts w:hint="eastAsia"/>
-          <w:color w:val="000000"/>
-        </w:rPr>
-        <w:t>资讯投票</w:t>
-      </w:r>
-      <w:proofErr w:type="spellStart"/>
-      <w:r>
-        <w:rPr>
-          <w:rFonts w:hint="eastAsia"/>
-          <w:color w:val="000000"/>
-        </w:rPr>
-        <w:t>ajax</w:t>
-      </w:r>
-      <w:proofErr w:type="spellEnd"/>
-      <w:r>
-        <w:rPr>
-          <w:rFonts w:hint="eastAsia"/>
-          <w:color w:val="000000"/>
-        </w:rPr>
-        <w:t>加载错误，评论添加后</w:t>
-      </w:r>
-      <w:proofErr w:type="spellStart"/>
-      <w:r>
-        <w:rPr>
-          <w:rFonts w:hint="eastAsia"/>
-          <w:color w:val="000000"/>
-        </w:rPr>
-        <w:t>ajax</w:t>
-      </w:r>
-      <w:proofErr w:type="spellEnd"/>
-      <w:r>
-        <w:rPr>
-          <w:rFonts w:hint="eastAsia"/>
-          <w:color w:val="000000"/>
-        </w:rPr>
-        <w:t>请求失败</w:t>
-      </w:r>
-    </w:p>
-    <w:p>
-      <w:pPr>
-        <w:pStyle w:val="a3"/>
-        <w:numPr>
-          <w:ilvl w:val="0"/>
-          <w:numId w:val="5"/>
-        </w:numPr>
-        <w:ind w:firstLineChars="0"/>
-        <w:rPr>
-          <w:color w:val="000000"/>
-        </w:rPr>
-      </w:pPr>
-      <w:r>
-        <w:rPr>
-          <w:rFonts w:hint="eastAsia"/>
-          <w:color w:val="FFFFFF" w:themeColor="background1"/>
-          <w14:textFill>
-            <w14:solidFill>
-              <w14:schemeClr w14:val="bg1">
-                <w14:lumMod w14:val="75000"/>
-              </w14:schemeClr>
-            </w14:solidFill>
-          </w14:textFill>
-        </w:rPr>
-        <w:t>品牌分类下无商品时不显示该分类</w:t>
-      </w:r>
-    </w:p>
-    <w:p>
-      <w:pPr>
-        <w:pStyle w:val="a3"/>
-        <w:numPr>
-          <w:ilvl w:val="0"/>
-          <w:numId w:val="5"/>
-        </w:numPr>
-        <w:ind w:firstLineChars="0"/>
-        <w:rPr>
-          <w:color w:val="000000"/>
-        </w:rPr>
-      </w:pPr>
-      <w:r>
-        <w:rPr>
-          <w:rFonts w:hint="eastAsia"/>
-          <w:color w:val="FFFFFF" w:themeColor="background1"/>
-          <w14:textFill>
-            <w14:solidFill>
-              <w14:schemeClr w14:val="bg1">
-                <w14:lumMod w14:val="75000"/>
-              </w14:schemeClr>
-            </w14:solidFill>
-          </w14:textFill>
-        </w:rPr>
-        <w:t>点击金榜资讯的产品导航进入购物街的页面，这个连接错误；</w:t>
-      </w:r>
-    </w:p>
-    <w:p>
-      <w:pPr>
-        <w:pStyle w:val="a3"/>
-        <w:numPr>
-          <w:ilvl w:val="0"/>
-          <w:numId w:val="5"/>
-        </w:numPr>
-        <w:ind w:firstLineChars="0"/>
-        <w:rPr>
-          <w:color w:val="000000"/>
-        </w:rPr>
-      </w:pPr>
-      <w:r>
-        <w:rPr>
-          <w:rFonts w:hint="eastAsia"/>
-          <w:color w:val="FFFFFF" w:themeColor="background1"/>
-          <w14:textFill>
-            <w14:solidFill>
-              <w14:schemeClr w14:val="bg1">
-                <w14:lumMod w14:val="75000"/>
-              </w14:schemeClr>
-            </w14:solidFill>
-          </w14:textFill>
-        </w:rPr>
-        <w:t>从资讯最终页面的分类导航中点击进去的页面中的分类导航有图片和文字重复问题；</w:t>
-      </w:r>
-    </w:p>
-    <w:p>
-      <w:pPr>
-        <w:pStyle w:val="a3"/>
-        <w:numPr>
-          <w:ilvl w:val="0"/>
-          <w:numId w:val="5"/>
-        </w:numPr>
-        <w:ind w:firstLineChars="0"/>
-        <w:rPr>
-          <w:color w:val="000000"/>
-        </w:rPr>
-      </w:pPr>
-      <w:r>
-        <w:rPr>
-          <w:rFonts w:hint="eastAsia"/>
-          <w:color w:val="FFFFFF" w:themeColor="background1"/>
-          <w14:textFill>
-            <w14:solidFill>
-              <w14:schemeClr w14:val="bg1">
-                <w14:lumMod w14:val="75000"/>
-              </w14:schemeClr>
-            </w14:solidFill>
-          </w14:textFill>
-        </w:rPr>
-        <w:t>添加商品处的三个按钮有问题，“提交并返回商品列表”、“提交并继续添加同类产品”按钮点击后添加不上商品，并且不提示任何错误；“保存当前”按钮点击后提示错误但是商品能正常添加上；</w:t>
+        <w:t>（</w:t>
       </w:r>
       <w:r>
         <w:rPr>
@@ -648,6 +264,471 @@
           <w:b/>
           <w:color w:val="C00000"/>
         </w:rPr>
+        <w:t>HTML</w:t>
+      </w:r>
+      <w:r>
+        <w:rPr>
+          <w:rFonts w:hint="eastAsia"/>
+          <w:b/>
+          <w:color w:val="C00000"/>
+        </w:rPr>
+        <w:t>重写规则尚未定义</w:t>
+      </w:r>
+      <w:r>
+        <w:rPr>
+          <w:rFonts w:hint="eastAsia"/>
+          <w:b/>
+          <w:color w:val="C00000"/>
+        </w:rPr>
+        <w:t>）</w:t>
+      </w:r>
+    </w:p>
+    <w:p>
+      <w:pPr>
+        <w:numPr>
+          <w:ilvl w:val="0"/>
+          <w:numId w:val="5"/>
+        </w:numPr>
+        <w:rPr>
+          <w:color w:val="FF0000"/>
+        </w:rPr>
+      </w:pPr>
+      <w:r>
+        <w:rPr>
+          <w:rFonts w:hint="eastAsia"/>
+          <w:color w:val="FFFFFF" w:themeColor="background1"/>
+          <w14:textFill>
+            <w14:solidFill>
+              <w14:schemeClr w14:val="bg1">
+                <w14:lumMod w14:val="75000"/>
+              </w14:schemeClr>
+            </w14:solidFill>
+          </w14:textFill>
+        </w:rPr>
+        <w:t>影音套装配置单中添加商品数量变化但是配置单总价没有变化</w:t>
+      </w:r>
+      <w:r>
+        <w:rPr>
+          <w:rFonts w:hint="eastAsia"/>
+          <w:color w:val="FFFFFF" w:themeColor="background1"/>
+          <w14:textFill>
+            <w14:solidFill>
+              <w14:schemeClr w14:val="bg1">
+                <w14:lumMod w14:val="75000"/>
+              </w14:schemeClr>
+            </w14:solidFill>
+          </w14:textFill>
+        </w:rPr>
+        <w:t>；点击提交订单订单提交不了；商品排列价格由高到低和由低到高与下面的内容联系颠倒；</w:t>
+      </w:r>
+    </w:p>
+    <w:p>
+      <w:pPr>
+        <w:numPr>
+          <w:ilvl w:val="0"/>
+          <w:numId w:val="5"/>
+        </w:numPr>
+        <w:rPr>
+          <w:color w:val="FF0000"/>
+        </w:rPr>
+      </w:pPr>
+      <w:r>
+        <w:rPr>
+          <w:rFonts w:hint="eastAsia"/>
+          <w:color w:val="FFFFFF" w:themeColor="background1"/>
+          <w14:textFill>
+            <w14:solidFill>
+              <w14:schemeClr w14:val="bg1">
+                <w14:lumMod w14:val="75000"/>
+              </w14:schemeClr>
+            </w14:solidFill>
+          </w14:textFill>
+        </w:rPr>
+        <w:t>影音经典套装配置选产品搜索那块加上品牌搜索，照京东；</w:t>
+      </w:r>
+    </w:p>
+    <w:p>
+      <w:pPr>
+        <w:pStyle w:val="a3"/>
+        <w:numPr>
+          <w:ilvl w:val="0"/>
+          <w:numId w:val="5"/>
+        </w:numPr>
+        <w:ind w:firstLineChars="0"/>
+        <w:rPr>
+          <w:color w:val="000000"/>
+        </w:rPr>
+      </w:pPr>
+      <w:r>
+        <w:rPr>
+          <w:rFonts w:hint="eastAsia"/>
+          <w:color w:val="FFFFFF" w:themeColor="background1"/>
+          <w14:textFill>
+            <w14:solidFill>
+              <w14:schemeClr w14:val="bg1">
+                <w14:lumMod w14:val="75000"/>
+              </w14:schemeClr>
+            </w14:solidFill>
+          </w14:textFill>
+        </w:rPr>
+        <w:t>IE8</w:t>
+      </w:r>
+      <w:r>
+        <w:rPr>
+          <w:rFonts w:hint="eastAsia"/>
+          <w:color w:val="FFFFFF" w:themeColor="background1"/>
+          <w14:textFill>
+            <w14:solidFill>
+              <w14:schemeClr w14:val="bg1">
+                <w14:lumMod w14:val="75000"/>
+              </w14:schemeClr>
+            </w14:solidFill>
+          </w14:textFill>
+        </w:rPr>
+        <w:t>下商品话题提交报脚本错误</w:t>
+      </w:r>
+      <w:r>
+        <w:rPr>
+          <w:rFonts w:hint="eastAsia"/>
+          <w:b/>
+          <w:color w:val="C00000"/>
+        </w:rPr>
+        <w:t>（未重现）</w:t>
+      </w:r>
+      <w:bookmarkStart w:id="1" w:name="_GoBack"/>
+      <w:bookmarkEnd w:id="1"/>
+    </w:p>
+    <w:p>
+      <w:pPr>
+        <w:pStyle w:val="a3"/>
+        <w:numPr>
+          <w:ilvl w:val="0"/>
+          <w:numId w:val="5"/>
+        </w:numPr>
+        <w:ind w:firstLineChars="0"/>
+        <w:rPr>
+          <w:color w:val="FFFFFF" w:themeColor="background1"/>
+          <w14:textFill>
+            <w14:solidFill>
+              <w14:schemeClr w14:val="bg1">
+                <w14:lumMod w14:val="75000"/>
+              </w14:schemeClr>
+            </w14:solidFill>
+          </w14:textFill>
+        </w:rPr>
+      </w:pPr>
+      <w:r>
+        <w:rPr>
+          <w:rFonts w:hint="eastAsia"/>
+          <w:color w:val="FFFFFF" w:themeColor="background1"/>
+          <w14:textFill>
+            <w14:solidFill>
+              <w14:schemeClr w14:val="bg1">
+                <w14:lumMod w14:val="75000"/>
+              </w14:schemeClr>
+            </w14:solidFill>
+          </w14:textFill>
+        </w:rPr>
+        <w:t>添加魔力世界商品时商品描述的验证</w:t>
+      </w:r>
+    </w:p>
+    <w:p>
+      <w:pPr>
+        <w:pStyle w:val="a3"/>
+        <w:numPr>
+          <w:ilvl w:val="0"/>
+          <w:numId w:val="5"/>
+        </w:numPr>
+        <w:ind w:firstLineChars="0"/>
+        <w:rPr>
+          <w:color w:val="000000"/>
+        </w:rPr>
+      </w:pPr>
+      <w:commentRangeStart w:id="2"/>
+      <w:r>
+        <w:rPr>
+          <w:rFonts w:hint="eastAsia"/>
+          <w:color w:val="000000"/>
+        </w:rPr>
+        <w:t>二手交易中产品出售详情中的卖价档案现在始终是同一个，还没有调出来；</w:t>
+      </w:r>
+      <w:commentRangeEnd w:id="2"/>
+      <w:r>
+        <w:rPr>
+          <w:rStyle w:val="a5"/>
+          <w:color w:val="000000"/>
+        </w:rPr>
+        <w:commentReference w:id="2"/>
+      </w:r>
+      <w:r>
+        <w:rPr>
+          <w:rFonts w:hint="eastAsia"/>
+          <w:color w:val="000000"/>
+        </w:rPr>
+        <w:t xml:space="preserve"> </w:t>
+      </w:r>
+    </w:p>
+    <w:p>
+      <w:pPr>
+        <w:pStyle w:val="a3"/>
+        <w:numPr>
+          <w:ilvl w:val="0"/>
+          <w:numId w:val="5"/>
+        </w:numPr>
+        <w:ind w:firstLineChars="0"/>
+        <w:rPr>
+          <w:color w:val="000000"/>
+        </w:rPr>
+      </w:pPr>
+      <w:r>
+        <w:rPr>
+          <w:rFonts w:hint="eastAsia"/>
+          <w:color w:val="FFFFFF" w:themeColor="background1"/>
+          <w14:textFill>
+            <w14:solidFill>
+              <w14:schemeClr w14:val="bg1">
+                <w14:lumMod w14:val="75000"/>
+              </w14:schemeClr>
+            </w14:solidFill>
+          </w14:textFill>
+        </w:rPr>
+        <w:t>商品评论，购买后才能评论</w:t>
+      </w:r>
+      <w:r>
+        <w:rPr>
+          <w:rFonts w:hint="eastAsia"/>
+          <w:color w:val="000000"/>
+        </w:rPr>
+        <w:t>。</w:t>
+      </w:r>
+    </w:p>
+    <w:p>
+      <w:pPr>
+        <w:pStyle w:val="a3"/>
+        <w:numPr>
+          <w:ilvl w:val="0"/>
+          <w:numId w:val="5"/>
+        </w:numPr>
+        <w:ind w:firstLineChars="0"/>
+        <w:rPr>
+          <w:color w:val="000000"/>
+        </w:rPr>
+      </w:pPr>
+      <w:r>
+        <w:rPr>
+          <w:rFonts w:hint="eastAsia"/>
+          <w:color w:val="FFFFFF" w:themeColor="background1"/>
+          <w14:textFill>
+            <w14:solidFill>
+              <w14:schemeClr w14:val="bg1">
+                <w14:lumMod w14:val="75000"/>
+              </w14:schemeClr>
+            </w14:solidFill>
+          </w14:textFill>
+        </w:rPr>
+        <w:t>后台修改商品品牌后跳转到点击编辑的那个页面，而不是品牌列表的首页；</w:t>
+      </w:r>
+    </w:p>
+    <w:p>
+      <w:pPr>
+        <w:pStyle w:val="a3"/>
+        <w:numPr>
+          <w:ilvl w:val="0"/>
+          <w:numId w:val="5"/>
+        </w:numPr>
+        <w:ind w:firstLineChars="0"/>
+        <w:rPr>
+          <w:color w:val="000000"/>
+        </w:rPr>
+      </w:pPr>
+      <w:r>
+        <w:rPr>
+          <w:rFonts w:hint="eastAsia"/>
+          <w:color w:val="FFFFFF" w:themeColor="background1"/>
+          <w14:textFill>
+            <w14:solidFill>
+              <w14:schemeClr w14:val="bg1">
+                <w14:lumMod w14:val="75000"/>
+              </w14:schemeClr>
+            </w14:solidFill>
+          </w14:textFill>
+        </w:rPr>
+        <w:t>资讯投票</w:t>
+      </w:r>
+      <w:proofErr w:type="spellStart"/>
+      <w:r>
+        <w:rPr>
+          <w:rFonts w:hint="eastAsia"/>
+          <w:color w:val="FFFFFF" w:themeColor="background1"/>
+          <w14:textFill>
+            <w14:solidFill>
+              <w14:schemeClr w14:val="bg1">
+                <w14:lumMod w14:val="75000"/>
+              </w14:schemeClr>
+            </w14:solidFill>
+          </w14:textFill>
+        </w:rPr>
+        <w:t>ajax</w:t>
+      </w:r>
+      <w:proofErr w:type="spellEnd"/>
+      <w:r>
+        <w:rPr>
+          <w:rFonts w:hint="eastAsia"/>
+          <w:color w:val="FFFFFF" w:themeColor="background1"/>
+          <w14:textFill>
+            <w14:solidFill>
+              <w14:schemeClr w14:val="bg1">
+                <w14:lumMod w14:val="75000"/>
+              </w14:schemeClr>
+            </w14:solidFill>
+          </w14:textFill>
+        </w:rPr>
+        <w:t>加载错误，评论添加后</w:t>
+      </w:r>
+      <w:proofErr w:type="spellStart"/>
+      <w:r>
+        <w:rPr>
+          <w:rFonts w:hint="eastAsia"/>
+          <w:color w:val="FFFFFF" w:themeColor="background1"/>
+          <w14:textFill>
+            <w14:solidFill>
+              <w14:schemeClr w14:val="bg1">
+                <w14:lumMod w14:val="75000"/>
+              </w14:schemeClr>
+            </w14:solidFill>
+          </w14:textFill>
+        </w:rPr>
+        <w:t>ajax</w:t>
+      </w:r>
+      <w:proofErr w:type="spellEnd"/>
+      <w:r>
+        <w:rPr>
+          <w:rFonts w:hint="eastAsia"/>
+          <w:color w:val="FFFFFF" w:themeColor="background1"/>
+          <w14:textFill>
+            <w14:solidFill>
+              <w14:schemeClr w14:val="bg1">
+                <w14:lumMod w14:val="75000"/>
+              </w14:schemeClr>
+            </w14:solidFill>
+          </w14:textFill>
+        </w:rPr>
+        <w:t>请求失败</w:t>
+      </w:r>
+    </w:p>
+    <w:p>
+      <w:pPr>
+        <w:pStyle w:val="a3"/>
+        <w:numPr>
+          <w:ilvl w:val="0"/>
+          <w:numId w:val="5"/>
+        </w:numPr>
+        <w:ind w:firstLineChars="0"/>
+        <w:rPr>
+          <w:color w:val="000000"/>
+        </w:rPr>
+      </w:pPr>
+      <w:r>
+        <w:rPr>
+          <w:rFonts w:hint="eastAsia"/>
+          <w:color w:val="FFFFFF" w:themeColor="background1"/>
+          <w14:textFill>
+            <w14:solidFill>
+              <w14:schemeClr w14:val="bg1">
+                <w14:lumMod w14:val="75000"/>
+              </w14:schemeClr>
+            </w14:solidFill>
+          </w14:textFill>
+        </w:rPr>
+        <w:t>品牌分类下无商品时不显示该分类</w:t>
+      </w:r>
+    </w:p>
+    <w:p>
+      <w:pPr>
+        <w:pStyle w:val="a3"/>
+        <w:numPr>
+          <w:ilvl w:val="0"/>
+          <w:numId w:val="5"/>
+        </w:numPr>
+        <w:ind w:firstLineChars="0"/>
+        <w:rPr>
+          <w:color w:val="000000"/>
+        </w:rPr>
+      </w:pPr>
+      <w:r>
+        <w:rPr>
+          <w:rFonts w:hint="eastAsia"/>
+          <w:color w:val="FFFFFF" w:themeColor="background1"/>
+          <w14:textFill>
+            <w14:solidFill>
+              <w14:schemeClr w14:val="bg1">
+                <w14:lumMod w14:val="75000"/>
+              </w14:schemeClr>
+            </w14:solidFill>
+          </w14:textFill>
+        </w:rPr>
+        <w:t>点击金榜资讯的产品导航进入购物街的页面，这个连接错误；</w:t>
+      </w:r>
+    </w:p>
+    <w:p>
+      <w:pPr>
+        <w:pStyle w:val="a3"/>
+        <w:numPr>
+          <w:ilvl w:val="0"/>
+          <w:numId w:val="5"/>
+        </w:numPr>
+        <w:ind w:firstLineChars="0"/>
+        <w:rPr>
+          <w:color w:val="000000"/>
+        </w:rPr>
+      </w:pPr>
+      <w:r>
+        <w:rPr>
+          <w:rFonts w:hint="eastAsia"/>
+          <w:color w:val="FFFFFF" w:themeColor="background1"/>
+          <w14:textFill>
+            <w14:solidFill>
+              <w14:schemeClr w14:val="bg1">
+                <w14:lumMod w14:val="75000"/>
+              </w14:schemeClr>
+            </w14:solidFill>
+          </w14:textFill>
+        </w:rPr>
+        <w:t>从资讯最终页面的分类导航中点击进去的页面中的分类导航有图片和文字重复问题；</w:t>
+      </w:r>
+    </w:p>
+    <w:p>
+      <w:pPr>
+        <w:pStyle w:val="a3"/>
+        <w:numPr>
+          <w:ilvl w:val="0"/>
+          <w:numId w:val="5"/>
+        </w:numPr>
+        <w:ind w:firstLineChars="0"/>
+        <w:rPr>
+          <w:color w:val="000000"/>
+        </w:rPr>
+      </w:pPr>
+      <w:r>
+        <w:rPr>
+          <w:rFonts w:hint="eastAsia"/>
+          <w:color w:val="FFFFFF" w:themeColor="background1"/>
+          <w14:textFill>
+            <w14:solidFill>
+              <w14:schemeClr w14:val="bg1">
+                <w14:lumMod w14:val="75000"/>
+              </w14:schemeClr>
+            </w14:solidFill>
+          </w14:textFill>
+        </w:rPr>
+        <w:t>添加商品处的三个按钮有问题，“提交并返回商品列表”、“提交并继续添加同类产品”按钮点击后添加不上商品，并且不提示任何错误；“保存当前”按钮点击后提示错误但是商品能正常添加上；</w:t>
+      </w:r>
+      <w:r>
+        <w:rPr>
+          <w:rFonts w:hint="eastAsia"/>
+          <w:b/>
+          <w:color w:val="C00000"/>
+        </w:rPr>
         <w:t>（未重现）</w:t>
       </w:r>
     </w:p>
@@ -834,6 +915,14 @@
       <w:r>
         <w:rPr>
           <w:rFonts w:hint="eastAsia"/>
+          <w:color w:val="FFFFFF" w:themeColor="background1"/>
+          <w14:textFill>
+            <w14:solidFill>
+              <w14:schemeClr w14:val="bg1">
+                <w14:lumMod w14:val="75000"/>
+              </w14:schemeClr>
+            </w14:solidFill>
+          </w14:textFill>
         </w:rPr>
         <w:t>检索词乱码</w:t>
       </w:r>
@@ -1270,14 +1359,8 @@
         <w:rPr>
           <w:rFonts w:hint="eastAsia"/>
         </w:rPr>
-        <w:t>而其如果是用户已经付款了，在个人中心里查看订单的时候，提示已付款。如果没</w:t>
-      </w:r>
-      <w:r>
-        <w:rPr>
-          <w:rFonts w:hint="eastAsia"/>
-        </w:rPr>
         <w:lastRenderedPageBreak/>
-        <w:t>有付款的。在把付款按钮显示出来。</w:t>
+        <w:t>而其如果是用户已经付款了，在个人中心里查看订单的时候，提示已付款。如果没有付款的。在把付款按钮显示出来。</w:t>
       </w:r>
       <w:r>
         <w:rPr>
@@ -1483,9 +1566,6 @@
     <w:p>
       <w:pPr>
         <w:pStyle w:val="a4"/>
-        <w:rPr>
-          <w:rFonts w:hint="eastAsia"/>
-        </w:rPr>
       </w:pPr>
       <w:r>
         <w:rPr>

--- a/doc/鼎鼎测试-2010-04-30.docx
+++ b/doc/鼎鼎测试-2010-04-30.docx
@@ -233,20 +233,15 @@
         </w:numPr>
         <w:ind w:firstLineChars="0"/>
         <w:rPr>
-          <w:color w:val="FF0000"/>
-        </w:rPr>
-      </w:pPr>
-      <w:r>
-        <w:rPr>
-          <w:rFonts w:hint="eastAsia"/>
-          <w:color w:val="FFFFFF" w:themeColor="background1"/>
-          <w14:textFill>
-            <w14:solidFill>
-              <w14:schemeClr w14:val="bg1">
-                <w14:lumMod w14:val="75000"/>
-              </w14:schemeClr>
-            </w14:solidFill>
-          </w14:textFill>
+          <w:b/>
+          <w:color w:val="7030A0"/>
+        </w:rPr>
+      </w:pPr>
+      <w:r>
+        <w:rPr>
+          <w:rFonts w:hint="eastAsia"/>
+          <w:b/>
+          <w:color w:val="7030A0"/>
         </w:rPr>
         <w:t>点击三级后的页面产品筛选搜索那块，每个上面都固定加上商品品牌、商品价格；</w:t>
       </w:r>
@@ -254,97 +249,289 @@
         <w:rPr>
           <w:rFonts w:hint="eastAsia"/>
           <w:b/>
+          <w:color w:val="7030A0"/>
+        </w:rPr>
+        <w:t>（</w:t>
+      </w:r>
+      <w:r>
+        <w:rPr>
+          <w:rFonts w:hint="eastAsia"/>
+          <w:b/>
+          <w:color w:val="7030A0"/>
+        </w:rPr>
+        <w:t>HTML</w:t>
+      </w:r>
+      <w:r>
+        <w:rPr>
+          <w:rFonts w:hint="eastAsia"/>
+          <w:b/>
+          <w:color w:val="7030A0"/>
+        </w:rPr>
+        <w:t>重写规则尚未定义）</w:t>
+      </w:r>
+    </w:p>
+    <w:p>
+      <w:pPr>
+        <w:numPr>
+          <w:ilvl w:val="0"/>
+          <w:numId w:val="5"/>
+        </w:numPr>
+        <w:rPr>
+          <w:b/>
+          <w:color w:val="7030A0"/>
+        </w:rPr>
+      </w:pPr>
+      <w:r>
+        <w:rPr>
+          <w:rFonts w:hint="eastAsia"/>
+          <w:b/>
+          <w:color w:val="7030A0"/>
+        </w:rPr>
+        <w:t>影音套装配置单中添加商品数量变化但是配置单总价没有变化；点击提交订单订单提交不了；商品排列价格由高到低和由低到高与下面的内容联系颠倒；</w:t>
+      </w:r>
+    </w:p>
+    <w:p>
+      <w:pPr>
+        <w:numPr>
+          <w:ilvl w:val="0"/>
+          <w:numId w:val="5"/>
+        </w:numPr>
+        <w:rPr>
+          <w:b/>
+          <w:color w:val="7030A0"/>
+        </w:rPr>
+      </w:pPr>
+      <w:r>
+        <w:rPr>
+          <w:rFonts w:hint="eastAsia"/>
+          <w:b/>
+          <w:color w:val="7030A0"/>
+        </w:rPr>
+        <w:t>影音经典套装配置选产品搜索那块加上品牌搜索，照京东；</w:t>
+      </w:r>
+    </w:p>
+    <w:p>
+      <w:pPr>
+        <w:pStyle w:val="a3"/>
+        <w:numPr>
+          <w:ilvl w:val="0"/>
+          <w:numId w:val="5"/>
+        </w:numPr>
+        <w:ind w:firstLineChars="0"/>
+        <w:rPr>
+          <w:b/>
+          <w:color w:val="7030A0"/>
+        </w:rPr>
+      </w:pPr>
+      <w:r>
+        <w:rPr>
+          <w:rFonts w:hint="eastAsia"/>
+          <w:b/>
+          <w:color w:val="7030A0"/>
+        </w:rPr>
+        <w:t>IE8</w:t>
+      </w:r>
+      <w:r>
+        <w:rPr>
+          <w:rFonts w:hint="eastAsia"/>
+          <w:b/>
+          <w:color w:val="7030A0"/>
+        </w:rPr>
+        <w:t>下商品话题提交报脚本错误</w:t>
+      </w:r>
+      <w:r>
+        <w:rPr>
+          <w:rFonts w:hint="eastAsia"/>
+          <w:b/>
+          <w:color w:val="7030A0"/>
+        </w:rPr>
+        <w:t>（未重现）</w:t>
+      </w:r>
+    </w:p>
+    <w:p>
+      <w:pPr>
+        <w:pStyle w:val="a3"/>
+        <w:numPr>
+          <w:ilvl w:val="0"/>
+          <w:numId w:val="5"/>
+        </w:numPr>
+        <w:ind w:firstLineChars="0"/>
+        <w:rPr>
+          <w:b/>
+          <w:color w:val="7030A0"/>
+        </w:rPr>
+      </w:pPr>
+      <w:r>
+        <w:rPr>
+          <w:rFonts w:hint="eastAsia"/>
+          <w:b/>
+          <w:color w:val="7030A0"/>
+        </w:rPr>
+        <w:t>添加魔力世界商品时商品描述的验证</w:t>
+      </w:r>
+    </w:p>
+    <w:p>
+      <w:pPr>
+        <w:pStyle w:val="a3"/>
+        <w:numPr>
+          <w:ilvl w:val="0"/>
+          <w:numId w:val="5"/>
+        </w:numPr>
+        <w:ind w:firstLineChars="0"/>
+        <w:rPr>
+          <w:b/>
+          <w:color w:val="7030A0"/>
+        </w:rPr>
+      </w:pPr>
+      <w:commentRangeStart w:id="1"/>
+      <w:r>
+        <w:rPr>
+          <w:rFonts w:hint="eastAsia"/>
+          <w:b/>
+          <w:color w:val="7030A0"/>
+        </w:rPr>
+        <w:t>二手交易中产品出售详情中的卖价档案现在始终是同一个，还没有调出来；</w:t>
+      </w:r>
+      <w:commentRangeEnd w:id="1"/>
+      <w:r>
+        <w:rPr>
+          <w:rStyle w:val="a5"/>
+          <w:b/>
+          <w:color w:val="7030A0"/>
+        </w:rPr>
+        <w:commentReference w:id="1"/>
+      </w:r>
+      <w:r>
+        <w:rPr>
+          <w:rFonts w:hint="eastAsia"/>
+          <w:b/>
+          <w:color w:val="7030A0"/>
+        </w:rPr>
+        <w:t xml:space="preserve"> </w:t>
+      </w:r>
+    </w:p>
+    <w:p>
+      <w:pPr>
+        <w:pStyle w:val="a3"/>
+        <w:numPr>
+          <w:ilvl w:val="0"/>
+          <w:numId w:val="5"/>
+        </w:numPr>
+        <w:ind w:firstLineChars="0"/>
+        <w:rPr>
+          <w:b/>
+          <w:color w:val="7030A0"/>
+        </w:rPr>
+      </w:pPr>
+      <w:r>
+        <w:rPr>
+          <w:rFonts w:hint="eastAsia"/>
+          <w:b/>
+          <w:color w:val="7030A0"/>
+        </w:rPr>
+        <w:t>商品评论，购买后才能评论。</w:t>
+      </w:r>
+    </w:p>
+    <w:p>
+      <w:pPr>
+        <w:pStyle w:val="a3"/>
+        <w:numPr>
+          <w:ilvl w:val="0"/>
+          <w:numId w:val="5"/>
+        </w:numPr>
+        <w:ind w:firstLineChars="0"/>
+        <w:rPr>
+          <w:b/>
+          <w:color w:val="7030A0"/>
+        </w:rPr>
+      </w:pPr>
+      <w:r>
+        <w:rPr>
+          <w:rFonts w:hint="eastAsia"/>
+          <w:b/>
           <w:color w:val="C00000"/>
         </w:rPr>
-        <w:t>（</w:t>
-      </w:r>
-      <w:r>
-        <w:rPr>
-          <w:rFonts w:hint="eastAsia"/>
-          <w:b/>
-          <w:color w:val="C00000"/>
-        </w:rPr>
-        <w:t>HTML</w:t>
-      </w:r>
-      <w:r>
-        <w:rPr>
-          <w:rFonts w:hint="eastAsia"/>
-          <w:b/>
-          <w:color w:val="C00000"/>
-        </w:rPr>
-        <w:t>重写规则尚未定义</w:t>
-      </w:r>
-      <w:r>
-        <w:rPr>
-          <w:rFonts w:hint="eastAsia"/>
-          <w:b/>
-          <w:color w:val="C00000"/>
-        </w:rPr>
-        <w:t>）</w:t>
-      </w:r>
-    </w:p>
-    <w:p>
-      <w:pPr>
+        <w:t>后台修改商品品牌后跳转到点击编辑的那个页面，而不是品牌列表的首页；</w:t>
+      </w:r>
+    </w:p>
+    <w:p>
+      <w:pPr>
+        <w:pStyle w:val="a3"/>
         <w:numPr>
           <w:ilvl w:val="0"/>
           <w:numId w:val="5"/>
         </w:numPr>
-        <w:rPr>
-          <w:color w:val="FF0000"/>
-        </w:rPr>
-      </w:pPr>
-      <w:r>
-        <w:rPr>
-          <w:rFonts w:hint="eastAsia"/>
-          <w:color w:val="FFFFFF" w:themeColor="background1"/>
-          <w14:textFill>
-            <w14:solidFill>
-              <w14:schemeClr w14:val="bg1">
-                <w14:lumMod w14:val="75000"/>
-              </w14:schemeClr>
-            </w14:solidFill>
-          </w14:textFill>
-        </w:rPr>
-        <w:t>影音套装配置单中添加商品数量变化但是配置单总价没有变化</w:t>
-      </w:r>
-      <w:r>
-        <w:rPr>
-          <w:rFonts w:hint="eastAsia"/>
-          <w:color w:val="FFFFFF" w:themeColor="background1"/>
-          <w14:textFill>
-            <w14:solidFill>
-              <w14:schemeClr w14:val="bg1">
-                <w14:lumMod w14:val="75000"/>
-              </w14:schemeClr>
-            </w14:solidFill>
-          </w14:textFill>
-        </w:rPr>
-        <w:t>；点击提交订单订单提交不了；商品排列价格由高到低和由低到高与下面的内容联系颠倒；</w:t>
-      </w:r>
-    </w:p>
-    <w:p>
-      <w:pPr>
+        <w:ind w:firstLineChars="0"/>
+        <w:rPr>
+          <w:b/>
+          <w:color w:val="7030A0"/>
+        </w:rPr>
+      </w:pPr>
+      <w:r>
+        <w:rPr>
+          <w:rFonts w:hint="eastAsia"/>
+          <w:b/>
+          <w:color w:val="7030A0"/>
+        </w:rPr>
+        <w:t>资讯投票</w:t>
+      </w:r>
+      <w:proofErr w:type="spellStart"/>
+      <w:r>
+        <w:rPr>
+          <w:rFonts w:hint="eastAsia"/>
+          <w:b/>
+          <w:color w:val="7030A0"/>
+        </w:rPr>
+        <w:t>ajax</w:t>
+      </w:r>
+      <w:proofErr w:type="spellEnd"/>
+      <w:r>
+        <w:rPr>
+          <w:rFonts w:hint="eastAsia"/>
+          <w:b/>
+          <w:color w:val="7030A0"/>
+        </w:rPr>
+        <w:t>加载错误，评论添加后</w:t>
+      </w:r>
+      <w:proofErr w:type="spellStart"/>
+      <w:r>
+        <w:rPr>
+          <w:rFonts w:hint="eastAsia"/>
+          <w:b/>
+          <w:color w:val="7030A0"/>
+        </w:rPr>
+        <w:t>ajax</w:t>
+      </w:r>
+      <w:proofErr w:type="spellEnd"/>
+      <w:r>
+        <w:rPr>
+          <w:rFonts w:hint="eastAsia"/>
+          <w:b/>
+          <w:color w:val="7030A0"/>
+        </w:rPr>
+        <w:t>请求失败</w:t>
+      </w:r>
+    </w:p>
+    <w:p>
+      <w:pPr>
+        <w:pStyle w:val="a3"/>
         <w:numPr>
           <w:ilvl w:val="0"/>
           <w:numId w:val="5"/>
         </w:numPr>
-        <w:rPr>
-          <w:color w:val="FF0000"/>
-        </w:rPr>
-      </w:pPr>
-      <w:r>
-        <w:rPr>
-          <w:rFonts w:hint="eastAsia"/>
-          <w:color w:val="FFFFFF" w:themeColor="background1"/>
-          <w14:textFill>
-            <w14:solidFill>
-              <w14:schemeClr w14:val="bg1">
-                <w14:lumMod w14:val="75000"/>
-              </w14:schemeClr>
-            </w14:solidFill>
-          </w14:textFill>
-        </w:rPr>
-        <w:t>影音经典套装配置选产品搜索那块加上品牌搜索，照京东；</w:t>
+        <w:ind w:firstLineChars="0"/>
+        <w:rPr>
+          <w:b/>
+          <w:color w:val="7030A0"/>
+        </w:rPr>
+      </w:pPr>
+      <w:r>
+        <w:rPr>
+          <w:rFonts w:hint="eastAsia"/>
+          <w:b/>
+          <w:color w:val="7030A0"/>
+        </w:rPr>
+        <w:t>品牌分类下无商品时不显示该分类</w:t>
       </w:r>
     </w:p>
     <w:p>
@@ -356,47 +543,70 @@
         </w:numPr>
         <w:ind w:firstLineChars="0"/>
         <w:rPr>
-          <w:color w:val="000000"/>
-        </w:rPr>
-      </w:pPr>
-      <w:r>
-        <w:rPr>
-          <w:rFonts w:hint="eastAsia"/>
-          <w:color w:val="FFFFFF" w:themeColor="background1"/>
-          <w14:textFill>
-            <w14:solidFill>
-              <w14:schemeClr w14:val="bg1">
-                <w14:lumMod w14:val="75000"/>
-              </w14:schemeClr>
-            </w14:solidFill>
-          </w14:textFill>
-        </w:rPr>
-        <w:t>IE8</w:t>
-      </w:r>
-      <w:r>
-        <w:rPr>
-          <w:rFonts w:hint="eastAsia"/>
-          <w:color w:val="FFFFFF" w:themeColor="background1"/>
-          <w14:textFill>
-            <w14:solidFill>
-              <w14:schemeClr w14:val="bg1">
-                <w14:lumMod w14:val="75000"/>
-              </w14:schemeClr>
-            </w14:solidFill>
-          </w14:textFill>
-        </w:rPr>
-        <w:t>下商品话题提交报脚本错误</w:t>
-      </w:r>
-      <w:r>
-        <w:rPr>
-          <w:rFonts w:hint="eastAsia"/>
-          <w:b/>
-          <w:color w:val="C00000"/>
+          <w:b/>
+          <w:color w:val="7030A0"/>
+        </w:rPr>
+      </w:pPr>
+      <w:r>
+        <w:rPr>
+          <w:rFonts w:hint="eastAsia"/>
+          <w:b/>
+          <w:color w:val="7030A0"/>
+        </w:rPr>
+        <w:t>点击金榜资讯的产品导航进入购物街的页面，这个连接错误；</w:t>
+      </w:r>
+    </w:p>
+    <w:p>
+      <w:pPr>
+        <w:pStyle w:val="a3"/>
+        <w:numPr>
+          <w:ilvl w:val="0"/>
+          <w:numId w:val="5"/>
+        </w:numPr>
+        <w:ind w:firstLineChars="0"/>
+        <w:rPr>
+          <w:b/>
+          <w:color w:val="7030A0"/>
+        </w:rPr>
+      </w:pPr>
+      <w:r>
+        <w:rPr>
+          <w:rFonts w:hint="eastAsia"/>
+          <w:b/>
+          <w:color w:val="7030A0"/>
+        </w:rPr>
+        <w:t>从资讯最终页面的分类导航中点击进去的页面中的分类导航有图片和文字重复问题；</w:t>
+      </w:r>
+    </w:p>
+    <w:p>
+      <w:pPr>
+        <w:pStyle w:val="a3"/>
+        <w:numPr>
+          <w:ilvl w:val="0"/>
+          <w:numId w:val="5"/>
+        </w:numPr>
+        <w:ind w:firstLineChars="0"/>
+        <w:rPr>
+          <w:b/>
+          <w:color w:val="7030A0"/>
+        </w:rPr>
+      </w:pPr>
+      <w:r>
+        <w:rPr>
+          <w:rFonts w:hint="eastAsia"/>
+          <w:b/>
+          <w:color w:val="7030A0"/>
+        </w:rPr>
+        <w:t>添加商品处的三个按钮有问题，“提交并返回商品列表”、“提交并继续添加同类产品”按钮点击后添加不上商品，并且不提示任何错误；“保存当前”按钮点击后提示错误但是商品能正常添加上；</w:t>
+      </w:r>
+      <w:r>
+        <w:rPr>
+          <w:rFonts w:hint="eastAsia"/>
+          <w:b/>
+          <w:color w:val="7030A0"/>
         </w:rPr>
         <w:t>（未重现）</w:t>
       </w:r>
-      <w:bookmarkStart w:id="1" w:name="_GoBack"/>
-      <w:bookmarkEnd w:id="1"/>
     </w:p>
     <w:p>
       <w:pPr>
@@ -407,373 +617,28 @@
         </w:numPr>
         <w:ind w:firstLineChars="0"/>
         <w:rPr>
-          <w:color w:val="FFFFFF" w:themeColor="background1"/>
-          <w14:textFill>
-            <w14:solidFill>
-              <w14:schemeClr w14:val="bg1">
-                <w14:lumMod w14:val="75000"/>
-              </w14:schemeClr>
-            </w14:solidFill>
-          </w14:textFill>
-        </w:rPr>
-      </w:pPr>
-      <w:r>
-        <w:rPr>
-          <w:rFonts w:hint="eastAsia"/>
-          <w:color w:val="FFFFFF" w:themeColor="background1"/>
-          <w14:textFill>
-            <w14:solidFill>
-              <w14:schemeClr w14:val="bg1">
-                <w14:lumMod w14:val="75000"/>
-              </w14:schemeClr>
-            </w14:solidFill>
-          </w14:textFill>
-        </w:rPr>
-        <w:t>添加魔力世界商品时商品描述的验证</w:t>
-      </w:r>
-    </w:p>
-    <w:p>
-      <w:pPr>
-        <w:pStyle w:val="a3"/>
-        <w:numPr>
-          <w:ilvl w:val="0"/>
-          <w:numId w:val="5"/>
-        </w:numPr>
-        <w:ind w:firstLineChars="0"/>
-        <w:rPr>
-          <w:color w:val="000000"/>
+          <w:b/>
+          <w:color w:val="7030A0"/>
         </w:rPr>
       </w:pPr>
       <w:commentRangeStart w:id="2"/>
       <w:r>
         <w:rPr>
           <w:rFonts w:hint="eastAsia"/>
-          <w:color w:val="000000"/>
-        </w:rPr>
-        <w:t>二手交易中产品出售详情中的卖价档案现在始终是同一个，还没有调出来；</w:t>
+          <w:b/>
+          <w:color w:val="7030A0"/>
+        </w:rPr>
+        <w:t>底部的帮助信息现在还没有加上；</w:t>
       </w:r>
       <w:commentRangeEnd w:id="2"/>
-      <w:r>
-        <w:rPr>
-          <w:rStyle w:val="a5"/>
-          <w:color w:val="000000"/>
-        </w:rPr>
-        <w:commentReference w:id="2"/>
-      </w:r>
-      <w:r>
-        <w:rPr>
-          <w:rFonts w:hint="eastAsia"/>
-          <w:color w:val="000000"/>
-        </w:rPr>
-        <w:t xml:space="preserve"> </w:t>
-      </w:r>
-    </w:p>
-    <w:p>
-      <w:pPr>
-        <w:pStyle w:val="a3"/>
-        <w:numPr>
-          <w:ilvl w:val="0"/>
-          <w:numId w:val="5"/>
-        </w:numPr>
-        <w:ind w:firstLineChars="0"/>
-        <w:rPr>
-          <w:color w:val="000000"/>
-        </w:rPr>
-      </w:pPr>
-      <w:r>
-        <w:rPr>
-          <w:rFonts w:hint="eastAsia"/>
-          <w:color w:val="FFFFFF" w:themeColor="background1"/>
-          <w14:textFill>
-            <w14:solidFill>
-              <w14:schemeClr w14:val="bg1">
-                <w14:lumMod w14:val="75000"/>
-              </w14:schemeClr>
-            </w14:solidFill>
-          </w14:textFill>
-        </w:rPr>
-        <w:t>商品评论，购买后才能评论</w:t>
-      </w:r>
-      <w:r>
-        <w:rPr>
-          <w:rFonts w:hint="eastAsia"/>
-          <w:color w:val="000000"/>
-        </w:rPr>
-        <w:t>。</w:t>
-      </w:r>
-    </w:p>
-    <w:p>
-      <w:pPr>
-        <w:pStyle w:val="a3"/>
-        <w:numPr>
-          <w:ilvl w:val="0"/>
-          <w:numId w:val="5"/>
-        </w:numPr>
-        <w:ind w:firstLineChars="0"/>
-        <w:rPr>
-          <w:color w:val="000000"/>
-        </w:rPr>
-      </w:pPr>
-      <w:r>
-        <w:rPr>
-          <w:rFonts w:hint="eastAsia"/>
-          <w:color w:val="FFFFFF" w:themeColor="background1"/>
-          <w14:textFill>
-            <w14:solidFill>
-              <w14:schemeClr w14:val="bg1">
-                <w14:lumMod w14:val="75000"/>
-              </w14:schemeClr>
-            </w14:solidFill>
-          </w14:textFill>
-        </w:rPr>
-        <w:t>后台修改商品品牌后跳转到点击编辑的那个页面，而不是品牌列表的首页；</w:t>
-      </w:r>
-    </w:p>
-    <w:p>
-      <w:pPr>
-        <w:pStyle w:val="a3"/>
-        <w:numPr>
-          <w:ilvl w:val="0"/>
-          <w:numId w:val="5"/>
-        </w:numPr>
-        <w:ind w:firstLineChars="0"/>
-        <w:rPr>
-          <w:color w:val="000000"/>
-        </w:rPr>
-      </w:pPr>
-      <w:r>
-        <w:rPr>
-          <w:rFonts w:hint="eastAsia"/>
-          <w:color w:val="FFFFFF" w:themeColor="background1"/>
-          <w14:textFill>
-            <w14:solidFill>
-              <w14:schemeClr w14:val="bg1">
-                <w14:lumMod w14:val="75000"/>
-              </w14:schemeClr>
-            </w14:solidFill>
-          </w14:textFill>
-        </w:rPr>
-        <w:t>资讯投票</w:t>
-      </w:r>
-      <w:proofErr w:type="spellStart"/>
-      <w:r>
-        <w:rPr>
-          <w:rFonts w:hint="eastAsia"/>
-          <w:color w:val="FFFFFF" w:themeColor="background1"/>
-          <w14:textFill>
-            <w14:solidFill>
-              <w14:schemeClr w14:val="bg1">
-                <w14:lumMod w14:val="75000"/>
-              </w14:schemeClr>
-            </w14:solidFill>
-          </w14:textFill>
-        </w:rPr>
-        <w:t>ajax</w:t>
-      </w:r>
-      <w:proofErr w:type="spellEnd"/>
-      <w:r>
-        <w:rPr>
-          <w:rFonts w:hint="eastAsia"/>
-          <w:color w:val="FFFFFF" w:themeColor="background1"/>
-          <w14:textFill>
-            <w14:solidFill>
-              <w14:schemeClr w14:val="bg1">
-                <w14:lumMod w14:val="75000"/>
-              </w14:schemeClr>
-            </w14:solidFill>
-          </w14:textFill>
-        </w:rPr>
-        <w:t>加载错误，评论添加后</w:t>
-      </w:r>
-      <w:proofErr w:type="spellStart"/>
-      <w:r>
-        <w:rPr>
-          <w:rFonts w:hint="eastAsia"/>
-          <w:color w:val="FFFFFF" w:themeColor="background1"/>
-          <w14:textFill>
-            <w14:solidFill>
-              <w14:schemeClr w14:val="bg1">
-                <w14:lumMod w14:val="75000"/>
-              </w14:schemeClr>
-            </w14:solidFill>
-          </w14:textFill>
-        </w:rPr>
-        <w:t>ajax</w:t>
-      </w:r>
-      <w:proofErr w:type="spellEnd"/>
-      <w:r>
-        <w:rPr>
-          <w:rFonts w:hint="eastAsia"/>
-          <w:color w:val="FFFFFF" w:themeColor="background1"/>
-          <w14:textFill>
-            <w14:solidFill>
-              <w14:schemeClr w14:val="bg1">
-                <w14:lumMod w14:val="75000"/>
-              </w14:schemeClr>
-            </w14:solidFill>
-          </w14:textFill>
-        </w:rPr>
-        <w:t>请求失败</w:t>
-      </w:r>
-    </w:p>
-    <w:p>
-      <w:pPr>
-        <w:pStyle w:val="a3"/>
-        <w:numPr>
-          <w:ilvl w:val="0"/>
-          <w:numId w:val="5"/>
-        </w:numPr>
-        <w:ind w:firstLineChars="0"/>
-        <w:rPr>
-          <w:color w:val="000000"/>
-        </w:rPr>
-      </w:pPr>
-      <w:r>
-        <w:rPr>
-          <w:rFonts w:hint="eastAsia"/>
-          <w:color w:val="FFFFFF" w:themeColor="background1"/>
-          <w14:textFill>
-            <w14:solidFill>
-              <w14:schemeClr w14:val="bg1">
-                <w14:lumMod w14:val="75000"/>
-              </w14:schemeClr>
-            </w14:solidFill>
-          </w14:textFill>
-        </w:rPr>
-        <w:t>品牌分类下无商品时不显示该分类</w:t>
-      </w:r>
-    </w:p>
-    <w:p>
-      <w:pPr>
-        <w:pStyle w:val="a3"/>
-        <w:numPr>
-          <w:ilvl w:val="0"/>
-          <w:numId w:val="5"/>
-        </w:numPr>
-        <w:ind w:firstLineChars="0"/>
-        <w:rPr>
-          <w:color w:val="000000"/>
-        </w:rPr>
-      </w:pPr>
-      <w:r>
-        <w:rPr>
-          <w:rFonts w:hint="eastAsia"/>
-          <w:color w:val="FFFFFF" w:themeColor="background1"/>
-          <w14:textFill>
-            <w14:solidFill>
-              <w14:schemeClr w14:val="bg1">
-                <w14:lumMod w14:val="75000"/>
-              </w14:schemeClr>
-            </w14:solidFill>
-          </w14:textFill>
-        </w:rPr>
-        <w:t>点击金榜资讯的产品导航进入购物街的页面，这个连接错误；</w:t>
-      </w:r>
-    </w:p>
-    <w:p>
-      <w:pPr>
-        <w:pStyle w:val="a3"/>
-        <w:numPr>
-          <w:ilvl w:val="0"/>
-          <w:numId w:val="5"/>
-        </w:numPr>
-        <w:ind w:firstLineChars="0"/>
-        <w:rPr>
-          <w:color w:val="000000"/>
-        </w:rPr>
-      </w:pPr>
-      <w:r>
-        <w:rPr>
-          <w:rFonts w:hint="eastAsia"/>
-          <w:color w:val="FFFFFF" w:themeColor="background1"/>
-          <w14:textFill>
-            <w14:solidFill>
-              <w14:schemeClr w14:val="bg1">
-                <w14:lumMod w14:val="75000"/>
-              </w14:schemeClr>
-            </w14:solidFill>
-          </w14:textFill>
-        </w:rPr>
-        <w:t>从资讯最终页面的分类导航中点击进去的页面中的分类导航有图片和文字重复问题；</w:t>
-      </w:r>
-    </w:p>
-    <w:p>
-      <w:pPr>
-        <w:pStyle w:val="a3"/>
-        <w:numPr>
-          <w:ilvl w:val="0"/>
-          <w:numId w:val="5"/>
-        </w:numPr>
-        <w:ind w:firstLineChars="0"/>
-        <w:rPr>
-          <w:color w:val="000000"/>
-        </w:rPr>
-      </w:pPr>
-      <w:r>
-        <w:rPr>
-          <w:rFonts w:hint="eastAsia"/>
-          <w:color w:val="FFFFFF" w:themeColor="background1"/>
-          <w14:textFill>
-            <w14:solidFill>
-              <w14:schemeClr w14:val="bg1">
-                <w14:lumMod w14:val="75000"/>
-              </w14:schemeClr>
-            </w14:solidFill>
-          </w14:textFill>
-        </w:rPr>
-        <w:t>添加商品处的三个按钮有问题，“提交并返回商品列表”、“提交并继续添加同类产品”按钮点击后添加不上商品，并且不提示任何错误；“保存当前”按钮点击后提示错误但是商品能正常添加上；</w:t>
-      </w:r>
-      <w:r>
-        <w:rPr>
-          <w:rFonts w:hint="eastAsia"/>
-          <w:b/>
-          <w:color w:val="C00000"/>
-        </w:rPr>
-        <w:t>（未重现）</w:t>
-      </w:r>
-    </w:p>
-    <w:p>
-      <w:pPr>
-        <w:pStyle w:val="a3"/>
-        <w:numPr>
-          <w:ilvl w:val="0"/>
-          <w:numId w:val="5"/>
-        </w:numPr>
-        <w:ind w:firstLineChars="0"/>
-        <w:rPr>
-          <w:color w:val="000000"/>
-        </w:rPr>
-      </w:pPr>
-      <w:commentRangeStart w:id="3"/>
-      <w:r>
-        <w:rPr>
-          <w:rFonts w:hint="eastAsia"/>
-          <w:color w:val="FFFFFF" w:themeColor="background1"/>
-          <w14:textFill>
-            <w14:solidFill>
-              <w14:schemeClr w14:val="bg1">
-                <w14:lumMod w14:val="75000"/>
-              </w14:schemeClr>
-            </w14:solidFill>
-          </w14:textFill>
-        </w:rPr>
-        <w:t>底部的帮助信息现在还没有加上；</w:t>
-      </w:r>
-      <w:commentRangeEnd w:id="3"/>
       <w:r>
         <w:rPr>
           <w:rStyle w:val="a5"/>
           <w:rFonts w:ascii="Times New Roman" w:eastAsia="宋体" w:hAnsi="Times New Roman" w:cs="Times New Roman"/>
-          <w:color w:val="FFFFFF" w:themeColor="background1"/>
-          <w14:textFill>
-            <w14:solidFill>
-              <w14:schemeClr w14:val="bg1">
-                <w14:lumMod w14:val="75000"/>
-              </w14:schemeClr>
-            </w14:solidFill>
-          </w14:textFill>
-        </w:rPr>
-        <w:commentReference w:id="3"/>
+          <w:b/>
+          <w:color w:val="7030A0"/>
+        </w:rPr>
+        <w:commentReference w:id="2"/>
       </w:r>
     </w:p>
     <w:p>
@@ -785,20 +650,15 @@
         </w:numPr>
         <w:ind w:firstLineChars="0"/>
         <w:rPr>
-          <w:color w:val="000000"/>
-        </w:rPr>
-      </w:pPr>
-      <w:r>
-        <w:rPr>
-          <w:rFonts w:hint="eastAsia"/>
-          <w:color w:val="FFFFFF" w:themeColor="background1"/>
-          <w14:textFill>
-            <w14:solidFill>
-              <w14:schemeClr w14:val="bg1">
-                <w14:lumMod w14:val="75000"/>
-              </w14:schemeClr>
-            </w14:solidFill>
-          </w14:textFill>
+          <w:b/>
+          <w:color w:val="7030A0"/>
+        </w:rPr>
+      </w:pPr>
+      <w:r>
+        <w:rPr>
+          <w:rFonts w:hint="eastAsia"/>
+          <w:b/>
+          <w:color w:val="7030A0"/>
         </w:rPr>
         <w:t>商品提问页，提问内容需过滤空格。</w:t>
       </w:r>
@@ -812,90 +672,55 @@
         </w:numPr>
         <w:ind w:firstLineChars="0"/>
         <w:rPr>
-          <w:color w:val="000000"/>
-        </w:rPr>
-      </w:pPr>
-      <w:r>
-        <w:rPr>
-          <w:rFonts w:hint="eastAsia"/>
-          <w:color w:val="FFFFFF" w:themeColor="background1"/>
-          <w14:textFill>
-            <w14:solidFill>
-              <w14:schemeClr w14:val="bg1">
-                <w14:lumMod w14:val="75000"/>
-              </w14:schemeClr>
-            </w14:solidFill>
-          </w14:textFill>
+          <w:b/>
+          <w:color w:val="7030A0"/>
+        </w:rPr>
+      </w:pPr>
+      <w:r>
+        <w:rPr>
+          <w:rFonts w:hint="eastAsia"/>
+          <w:b/>
+          <w:color w:val="7030A0"/>
         </w:rPr>
         <w:t>添加拍卖品里的编辑器，配置如下</w:t>
       </w:r>
       <w:r>
         <w:rPr>
           <w:rFonts w:hint="eastAsia"/>
-          <w:color w:val="FFFFFF" w:themeColor="background1"/>
-          <w14:textFill>
-            <w14:solidFill>
-              <w14:schemeClr w14:val="bg1">
-                <w14:lumMod w14:val="75000"/>
-              </w14:schemeClr>
-            </w14:solidFill>
-          </w14:textFill>
+          <w:b/>
+          <w:color w:val="7030A0"/>
         </w:rPr>
         <w:t>(</w:t>
       </w:r>
       <w:r>
         <w:rPr>
           <w:rFonts w:hint="eastAsia"/>
-          <w:color w:val="FFFFFF" w:themeColor="background1"/>
-          <w14:textFill>
-            <w14:solidFill>
-              <w14:schemeClr w14:val="bg1">
-                <w14:lumMod w14:val="75000"/>
-              </w14:schemeClr>
-            </w14:solidFill>
-          </w14:textFill>
+          <w:b/>
+          <w:color w:val="7030A0"/>
         </w:rPr>
         <w:t>字体颜色，加粗，加斜，连接，复制，粘贴，撤销</w:t>
       </w:r>
       <w:r>
         <w:rPr>
           <w:rFonts w:hint="eastAsia"/>
-          <w:color w:val="FFFFFF" w:themeColor="background1"/>
-          <w14:textFill>
-            <w14:solidFill>
-              <w14:schemeClr w14:val="bg1">
-                <w14:lumMod w14:val="75000"/>
-              </w14:schemeClr>
-            </w14:solidFill>
-          </w14:textFill>
+          <w:b/>
+          <w:color w:val="7030A0"/>
         </w:rPr>
         <w:t xml:space="preserve"> </w:t>
       </w:r>
       <w:r>
         <w:rPr>
           <w:rFonts w:hint="eastAsia"/>
-          <w:color w:val="FFFFFF" w:themeColor="background1"/>
-          <w14:textFill>
-            <w14:solidFill>
-              <w14:schemeClr w14:val="bg1">
-                <w14:lumMod w14:val="75000"/>
-              </w14:schemeClr>
-            </w14:solidFill>
-          </w14:textFill>
+          <w:b/>
+          <w:color w:val="7030A0"/>
         </w:rPr>
         <w:t>帮助去掉</w:t>
       </w:r>
       <w:r>
         <w:rPr>
           <w:rFonts w:hint="eastAsia"/>
-          <w:color w:val="FFFFFF" w:themeColor="background1"/>
-          <w14:textFill>
-            <w14:solidFill>
-              <w14:schemeClr w14:val="bg1">
-                <w14:lumMod w14:val="75000"/>
-              </w14:schemeClr>
-            </w14:solidFill>
-          </w14:textFill>
+          <w:b/>
+          <w:color w:val="7030A0"/>
         </w:rPr>
         <w:t>)</w:t>
       </w:r>
@@ -909,20 +734,15 @@
         </w:numPr>
         <w:ind w:firstLineChars="0"/>
         <w:rPr>
-          <w:color w:val="000000"/>
-        </w:rPr>
-      </w:pPr>
-      <w:r>
-        <w:rPr>
-          <w:rFonts w:hint="eastAsia"/>
-          <w:color w:val="FFFFFF" w:themeColor="background1"/>
-          <w14:textFill>
-            <w14:solidFill>
-              <w14:schemeClr w14:val="bg1">
-                <w14:lumMod w14:val="75000"/>
-              </w14:schemeClr>
-            </w14:solidFill>
-          </w14:textFill>
+          <w:b/>
+          <w:color w:val="7030A0"/>
+        </w:rPr>
+      </w:pPr>
+      <w:r>
+        <w:rPr>
+          <w:rFonts w:hint="eastAsia"/>
+          <w:b/>
+          <w:color w:val="7030A0"/>
         </w:rPr>
         <w:t>检索词乱码</w:t>
       </w:r>
@@ -936,48 +756,31 @@
         </w:numPr>
         <w:ind w:firstLineChars="0"/>
         <w:rPr>
-          <w:color w:val="000000"/>
-        </w:rPr>
-      </w:pPr>
-      <w:r>
-        <w:rPr>
-          <w:rFonts w:hint="eastAsia"/>
-          <w:color w:val="FFFFFF" w:themeColor="background1"/>
-          <w14:textFill>
-            <w14:solidFill>
-              <w14:schemeClr w14:val="bg1">
-                <w14:lumMod w14:val="75000"/>
-              </w14:schemeClr>
-            </w14:solidFill>
-          </w14:textFill>
+          <w:b/>
+          <w:color w:val="7030A0"/>
+        </w:rPr>
+      </w:pPr>
+      <w:r>
+        <w:rPr>
+          <w:rFonts w:hint="eastAsia"/>
+          <w:b/>
+          <w:color w:val="7030A0"/>
         </w:rPr>
         <w:t>魔力世界首页二手交易标注出售</w:t>
       </w:r>
       <w:r>
         <w:rPr>
           <w:rFonts w:hint="eastAsia"/>
-          <w:color w:val="FFFFFF" w:themeColor="background1"/>
-          <w14:textFill>
-            <w14:solidFill>
-              <w14:schemeClr w14:val="bg1">
-                <w14:lumMod w14:val="75000"/>
-              </w14:schemeClr>
-            </w14:solidFill>
-          </w14:textFill>
+          <w:b/>
+          <w:color w:val="7030A0"/>
         </w:rPr>
         <w:t>\</w:t>
       </w:r>
       <w:r>
         <w:rPr>
           <w:rFonts w:hint="eastAsia"/>
-          <w:color w:val="FFFFFF" w:themeColor="background1"/>
-          <w14:textFill>
-            <w14:solidFill>
-              <w14:schemeClr w14:val="bg1">
-                <w14:lumMod w14:val="75000"/>
-              </w14:schemeClr>
-            </w14:solidFill>
-          </w14:textFill>
+          <w:b/>
+          <w:color w:val="7030A0"/>
         </w:rPr>
         <w:t>求购</w:t>
       </w:r>
@@ -991,48 +794,31 @@
         </w:numPr>
         <w:ind w:firstLineChars="0"/>
         <w:rPr>
-          <w:color w:val="000000"/>
-        </w:rPr>
-      </w:pPr>
-      <w:r>
-        <w:rPr>
-          <w:rFonts w:hint="eastAsia"/>
-          <w:color w:val="FFFFFF" w:themeColor="background1"/>
-          <w14:textFill>
-            <w14:solidFill>
-              <w14:schemeClr w14:val="bg1">
-                <w14:lumMod w14:val="75000"/>
-              </w14:schemeClr>
-            </w14:solidFill>
-          </w14:textFill>
+          <w:b/>
+          <w:color w:val="7030A0"/>
+        </w:rPr>
+      </w:pPr>
+      <w:r>
+        <w:rPr>
+          <w:rFonts w:hint="eastAsia"/>
+          <w:b/>
+          <w:color w:val="7030A0"/>
         </w:rPr>
         <w:t>按需定制，最多可上传</w:t>
       </w:r>
       <w:r>
         <w:rPr>
           <w:rFonts w:hint="eastAsia"/>
-          <w:color w:val="FFFFFF" w:themeColor="background1"/>
-          <w14:textFill>
-            <w14:solidFill>
-              <w14:schemeClr w14:val="bg1">
-                <w14:lumMod w14:val="75000"/>
-              </w14:schemeClr>
-            </w14:solidFill>
-          </w14:textFill>
+          <w:b/>
+          <w:color w:val="7030A0"/>
         </w:rPr>
         <w:t>5</w:t>
       </w:r>
       <w:r>
         <w:rPr>
           <w:rFonts w:hint="eastAsia"/>
-          <w:color w:val="FFFFFF" w:themeColor="background1"/>
-          <w14:textFill>
-            <w14:solidFill>
-              <w14:schemeClr w14:val="bg1">
-                <w14:lumMod w14:val="75000"/>
-              </w14:schemeClr>
-            </w14:solidFill>
-          </w14:textFill>
+          <w:b/>
+          <w:color w:val="7030A0"/>
         </w:rPr>
         <w:t>张照片</w:t>
       </w:r>
@@ -1198,7 +984,7 @@
           <w:color w:val="000000"/>
         </w:rPr>
       </w:pPr>
-      <w:commentRangeStart w:id="4"/>
+      <w:commentRangeStart w:id="3"/>
       <w:r>
         <w:rPr>
           <w:rFonts w:hint="eastAsia"/>
@@ -1206,14 +992,14 @@
         </w:rPr>
         <w:t>影音套装后台添加场景列表处的列表分页有问题；</w:t>
       </w:r>
-      <w:commentRangeEnd w:id="4"/>
+      <w:commentRangeEnd w:id="3"/>
       <w:r>
         <w:rPr>
           <w:rStyle w:val="a5"/>
           <w:rFonts w:ascii="Times New Roman" w:eastAsia="宋体" w:hAnsi="Times New Roman" w:cs="Times New Roman"/>
           <w:color w:val="000000"/>
         </w:rPr>
-        <w:commentReference w:id="4"/>
+        <w:commentReference w:id="3"/>
       </w:r>
     </w:p>
     <w:p>
@@ -1391,6 +1177,7 @@
           <w:color w:val="000000"/>
         </w:rPr>
       </w:pPr>
+      <w:bookmarkStart w:id="4" w:name="_GoBack"/>
       <w:r>
         <w:rPr>
           <w:rFonts w:hint="eastAsia"/>
@@ -1405,10 +1192,23 @@
           <w:rPr>
             <w:rStyle w:val="a8"/>
           </w:rPr>
-          <w:t>http://dingding.uncc.cn/solution/SuiteDetail.aspx?suite=388</w:t>
+          <w:t>http://dingding.uncc.cn/solution/SuiteDetail.</w:t>
+        </w:r>
+        <w:r>
+          <w:rPr>
+            <w:rStyle w:val="a8"/>
+          </w:rPr>
+          <w:t>a</w:t>
+        </w:r>
+        <w:r>
+          <w:rPr>
+            <w:rStyle w:val="a8"/>
+          </w:rPr>
+          <w:t>spx?suite=388</w:t>
         </w:r>
       </w:hyperlink>
     </w:p>
+    <w:bookmarkEnd w:id="4"/>
     <w:p>
       <w:pPr>
         <w:numPr>
@@ -1537,7 +1337,7 @@
       </w:r>
     </w:p>
   </w:comment>
-  <w:comment w:id="2" w:author="zhangfeng" w:date="2010-04-30T21:02:00Z" w:initials="z">
+  <w:comment w:id="1" w:author="zhangfeng" w:date="2010-04-30T21:02:00Z" w:initials="z">
     <w:p>
       <w:pPr>
         <w:pStyle w:val="a4"/>
@@ -1562,7 +1362,7 @@
       </w:r>
     </w:p>
   </w:comment>
-  <w:comment w:id="3" w:author="zhangfeng" w:date="2010-05-04T11:45:00Z" w:initials="z">
+  <w:comment w:id="2" w:author="zhangfeng" w:date="2010-05-04T11:45:00Z" w:initials="z">
     <w:p>
       <w:pPr>
         <w:pStyle w:val="a4"/>
@@ -1604,7 +1404,7 @@
       </w:r>
     </w:p>
   </w:comment>
-  <w:comment w:id="4" w:author="zhangfeng" w:date="2010-04-30T20:27:00Z" w:initials="z">
+  <w:comment w:id="3" w:author="zhangfeng" w:date="2010-04-30T20:27:00Z" w:initials="z">
     <w:p>
       <w:pPr>
         <w:pStyle w:val="a4"/>
@@ -2664,6 +2464,18 @@
       <w:sz w:val="22"/>
     </w:rPr>
   </w:style>
+  <w:style w:type="character" w:styleId="a9">
+    <w:name w:val="FollowedHyperlink"/>
+    <w:basedOn w:val="a0"/>
+    <w:uiPriority w:val="99"/>
+    <w:semiHidden/>
+    <w:unhideWhenUsed/>
+    <w:rsid w:val="008268E7"/>
+    <w:rPr>
+      <w:color w:val="800080" w:themeColor="followedHyperlink"/>
+      <w:u w:val="single"/>
+    </w:rPr>
+  </w:style>
 </w:styles>
 </file>
 
@@ -3019,6 +2831,18 @@
       <w:sz w:val="22"/>
     </w:rPr>
   </w:style>
+  <w:style w:type="character" w:styleId="a9">
+    <w:name w:val="FollowedHyperlink"/>
+    <w:basedOn w:val="a0"/>
+    <w:uiPriority w:val="99"/>
+    <w:semiHidden/>
+    <w:unhideWhenUsed/>
+    <w:rsid w:val="008268E7"/>
+    <w:rPr>
+      <w:color w:val="800080" w:themeColor="followedHyperlink"/>
+      <w:u w:val="single"/>
+    </w:rPr>
+  </w:style>
 </w:styles>
 </file>
 
